--- a/KLTN_THANG_8.docx
+++ b/KLTN_THANG_8.docx
@@ -8418,7 +8418,12 @@
     </w:p>
     <w:p>
       <w:r>
-        <w:t xml:space="preserve">Bài toán tạo chatbot hỗ trợ môn học nhằm mục đích tạo và phản hồi các câu hỏi của người dùng dựa vào các kiến thúc có sẵn của mô hình và kèm them các kiến thúc đã được vector hóa trong phương pháp RAG. </w:t>
+        <w:t>Bài toán cốt lõi của nghiên cứu này là xây dựng một ứng dụng chatbot thông minh và hiệu quả nhằm hỗ trợ sinh viên trong quá trình học tập các môn chuyên ngành thuộc Khoa Công nghệ thông tin. Hiện tại, sinh viên thường gặp khó khăn trong việc nhanh chóng tìm kiếm, tổng hợp thông tin và giải đáp thắc mắc từ khối lượng lớn tài liệu bài giảng và sách tham khảo. Các công cụ tìm kiếm truyền thống có thể chưa đủ linh hoạt và không thể cung cấp câu trả lời ngữ cảnh theo dạng hội thoại. Hơn nữa, với đặc thù của kiến thức chuyên ngành và nhu cầu hỗ trợ đa ngôn ngữ, việc triển khai một giải pháp chatbot sử dụng các mô hình ngôn ngữ lớn (LLM) phù hợp cho tiếng Việt là cần thiết.</w:t>
+      </w:r>
+    </w:p>
+    <w:p>
+      <w:r>
+        <w:t>Để giải quyết vấn đề này, chúng tôi tập trung vào việc nghiên cứu và áp dụng mô hình ViSTRAL-7B-Chat – một LLM được tối ưu hóa đặc biệt cho tiếng Việt – làm nền tảng cho chatbot. Bài toán đặt ra là làm thế nào để tích hợp hiệu quả kiến thức chuyên ngành từ tài liệu bài giảng của Khoa Công nghệ thông tin vào mô hình, vượt qua hạn chế về bộ nhớ ngữ cảnh và khả năng "ảo giác" của LLM. Chúng tôi đề xuất sử dụng phương pháp Retrieval-Augmented Generation (RAG) để truy xuất thông tin chính xác từ bộ dữ liệu tài liệu đã được vector hóa, đảm bảo phản hồi của chatbot luôn dựa trên nguồn đáng tin cậy. Đồng thời, nghiên cứu cũng giải quyết việc tinh chỉnh mô hình (fine-tune) ViSTRAL-7B-Chat bằng phương pháp LoRA trên bộ dữ liệu chuyên ngành tự tạo, nhằm nâng cao khả năng hiểu và tạo sinh văn bản liên quan trực tiếp đến các môn học. Cuối cùng, bài toán bao gồm việc phát triển một hệ thống chatbot hoàn chỉnh với kiến trúc backend FastAPI và frontend Next.js, cung cấp giao diện thân thiện và hỗ trợ đa ngôn ngữ cho tài liệu, mang lại một công cụ học tập tương tác và hiệu quả cho sinh viên.</w:t>
       </w:r>
     </w:p>
     <w:p>
@@ -8433,7 +8438,19 @@
         <w:rPr>
           <w:rFonts w:cs="Times New Roman"/>
         </w:rPr>
-        <w:t>Đánh giá mô hình ngôn ngữ lớn :</w:t>
+        <w:t xml:space="preserve">Đánh giá </w:t>
+      </w:r>
+      <w:r>
+        <w:rPr>
+          <w:rFonts w:cs="Times New Roman"/>
+        </w:rPr>
+        <w:t xml:space="preserve">và so sánh các </w:t>
+      </w:r>
+      <w:r>
+        <w:rPr>
+          <w:rFonts w:cs="Times New Roman"/>
+        </w:rPr>
+        <w:t>mô hình ngôn ngữ lớn :</w:t>
       </w:r>
       <w:bookmarkEnd w:id="32"/>
     </w:p>
@@ -9396,14 +9413,7 @@
         <w:rPr>
           <w:rFonts w:cs="Times New Roman"/>
         </w:rPr>
-        <w:t xml:space="preserve">Vietnamese Multitask Language Understanding (VMLU) là một bộ dữ liệu tiếng Việt được thiết kế để đánh giá khả năng hiểu ngôn ngữ đa nhiệm của các mô hình máy học. </w:t>
-      </w:r>
-      <w:r>
-        <w:rPr>
-          <w:rFonts w:cs="Times New Roman"/>
-        </w:rPr>
-        <w:lastRenderedPageBreak/>
-        <w:t>Bộ dữ liệu này là kết quả hợp tác nghiên cứu giữa Zalo AI và Viện Khoa học &amp; Công nghệ Tiên Tiến Nhật Bản (JAIST).</w:t>
+        <w:t>Vietnamese Multitask Language Understanding (VMLU) là một bộ dữ liệu tiếng Việt được thiết kế để đánh giá khả năng hiểu ngôn ngữ đa nhiệm của các mô hình máy học. Bộ dữ liệu này là kết quả hợp tác nghiên cứu giữa Zalo AI và Viện Khoa học &amp; Công nghệ Tiên Tiến Nhật Bản (JAIST).</w:t>
       </w:r>
     </w:p>
     <w:p>
@@ -9469,6 +9479,7 @@
         <w:rPr>
           <w:rFonts w:cs="Times New Roman"/>
         </w:rPr>
+        <w:lastRenderedPageBreak/>
         <w:t>Vi-MQA (Vietnamese Multiple-choice Question Answering): Tập dữ liệu cho nhiệm vụ trả lời câu hỏi trắc nghiệm tiếng Việt.</w:t>
       </w:r>
     </w:p>
@@ -9600,7 +9611,6 @@
         <w:rPr>
           <w:rFonts w:cs="Times New Roman"/>
         </w:rPr>
-        <w:lastRenderedPageBreak/>
         <w:t xml:space="preserve">Mỗi dòng trong tập tin </w:t>
       </w:r>
       <w:r>
@@ -9733,6 +9743,29 @@
       </w:pPr>
       <w:r>
         <w:rPr>
+          <w:noProof/>
+        </w:rPr>
+        <w:pict w14:anchorId="4BC4663A">
+          <v:shapetype id="_x0000_t202" coordsize="21600,21600" o:spt="202" path="m,l,21600r21600,l21600,xe">
+            <v:stroke joinstyle="miter"/>
+            <v:path gradientshapeok="t" o:connecttype="rect"/>
+          </v:shapetype>
+          <v:shape id="Text Box 2" o:spid="_x0000_s1035" type="#_x0000_t202" style="position:absolute;left:0;text-align:left;margin-left:-.75pt;margin-top:35.3pt;width:468pt;height:75.75pt;z-index:251659264;visibility:visible;mso-height-percent:200;mso-wrap-distance-left:9pt;mso-wrap-distance-top:3.6pt;mso-wrap-distance-right:9pt;mso-wrap-distance-bottom:3.6pt;mso-position-horizontal-relative:text;mso-position-vertical-relative:text;mso-height-percent:200;mso-width-relative:margin;mso-height-relative:margin;v-text-anchor:top">
+            <v:textbox style="mso-fit-shape-to-text:t">
+              <w:txbxContent>
+                <w:p>
+                  <w:r>
+                    <w:t>{"id": "28-0007", "question": "Hoạt động nào sau đây của ngân hàng Trung Ương sẽ làm tăng cơ sở tiền tệ", "choices": ["A. Bán ngoại tệ trên thị trường ngoại hối", "B. Cho các ngân hàng thương mại vay", "C. Hạ tỷ lệ dự trữ bắt buộc đối với các ngân hàng thương mại", "D. Tăng lãi suất chiết khấu"], "answer": "C"}</w:t>
+                  </w:r>
+                </w:p>
+              </w:txbxContent>
+            </v:textbox>
+            <w10:wrap type="topAndBottom"/>
+          </v:shape>
+        </w:pict>
+      </w:r>
+      <w:r>
+        <w:rPr>
           <w:rFonts w:cs="Times New Roman"/>
           <w:b/>
           <w:bCs/>
@@ -9745,6 +9778,19 @@
         </w:rPr>
         <w:t>: Đáp án đúng cho câu hỏi.</w:t>
       </w:r>
+    </w:p>
+    <w:p>
+      <w:pPr>
+        <w:tabs>
+          <w:tab w:val="left" w:pos="450"/>
+          <w:tab w:val="left" w:pos="4680"/>
+        </w:tabs>
+        <w:spacing w:line="360" w:lineRule="auto"/>
+        <w:jc w:val="both"/>
+        <w:rPr>
+          <w:rFonts w:cs="Times New Roman"/>
+        </w:rPr>
+      </w:pPr>
     </w:p>
     <w:p>
       <w:pPr>
@@ -9805,6 +9851,7 @@
         <w:rPr>
           <w:rFonts w:cs="Times New Roman"/>
         </w:rPr>
+        <w:lastRenderedPageBreak/>
         <w:t xml:space="preserve">Đánh giá trên toàn bộ tập dữ liệu: Với mỗi mô hình, thực hiện đánh giá trên toàn bộ các câu hỏi có trong tập tin </w:t>
       </w:r>
       <w:r>
@@ -9955,7 +10002,6 @@
         <w:rPr>
           <w:rFonts w:cs="Times New Roman"/>
         </w:rPr>
-        <w:lastRenderedPageBreak/>
         <w:t>Kết quả đánh giá :</w:t>
       </w:r>
       <w:bookmarkEnd w:id="36"/>
@@ -10079,6 +10125,7 @@
         <w:rPr>
           <w:rFonts w:cs="Times New Roman"/>
         </w:rPr>
+        <w:lastRenderedPageBreak/>
         <w:t>Để tiện theo dõi và tham khảo trong bài luận, chúng tôi sử dụng các ký hiệu viết tắt sau:</w:t>
       </w:r>
     </w:p>
@@ -10311,7 +10358,6 @@
         <w:rPr>
           <w:rFonts w:cs="Times New Roman"/>
         </w:rPr>
-        <w:lastRenderedPageBreak/>
         <w:t>Phân tích kết quả :</w:t>
       </w:r>
       <w:bookmarkEnd w:id="38"/>
@@ -10394,48 +10440,44 @@
     </w:p>
     <w:p>
       <w:pPr>
+        <w:pStyle w:val="Heading3"/>
+      </w:pPr>
+      <w:bookmarkStart w:id="39" w:name="_Toc205040659"/>
+      <w:r>
+        <w:t>Định hướng cải thiện :</w:t>
+      </w:r>
+      <w:bookmarkEnd w:id="39"/>
+    </w:p>
+    <w:p>
+      <w:pPr>
+        <w:spacing w:line="360" w:lineRule="auto"/>
+        <w:rPr>
+          <w:rFonts w:cs="Times New Roman"/>
+        </w:rPr>
+      </w:pPr>
+      <w:r>
+        <w:rPr>
+          <w:rFonts w:cs="Times New Roman"/>
+        </w:rPr>
+        <w:t>Nhận thấy sự đánh đổi giữa độ chính xác và thời gian phản hồi ở mô hình Vistral, nhóm nghiên cứu dự định sẽ thực hiện quá trình tinh chỉnh (fine-tune) mô hình này. Mục tiêu của việc tinh chỉnh là tối ưu hóa mô hình để vừa duy trì được độ chính xác cao, vừa giảm thiểu thời gian phản hồi xuống mức chấp nhận được đối với người dùng.</w:t>
+      </w:r>
+    </w:p>
+    <w:p>
+      <w:pPr>
         <w:pStyle w:val="Heading2"/>
         <w:spacing w:line="360" w:lineRule="auto"/>
         <w:rPr>
           <w:rFonts w:cs="Times New Roman"/>
         </w:rPr>
       </w:pPr>
-      <w:bookmarkStart w:id="39" w:name="_Toc205040659"/>
-      <w:r>
-        <w:rPr>
-          <w:rFonts w:cs="Times New Roman"/>
-        </w:rPr>
-        <w:t>Định hướng cải thiện :</w:t>
-      </w:r>
-      <w:bookmarkEnd w:id="39"/>
-    </w:p>
-    <w:p>
-      <w:pPr>
-        <w:spacing w:line="360" w:lineRule="auto"/>
-        <w:rPr>
-          <w:rFonts w:cs="Times New Roman"/>
-        </w:rPr>
-      </w:pPr>
-      <w:r>
-        <w:rPr>
-          <w:rFonts w:cs="Times New Roman"/>
-        </w:rPr>
-        <w:t>Nhận thấy sự đánh đổi giữa độ chính xác và thời gian phản hồi ở mô hình Vistral, nhóm nghiên cứu dự định sẽ thực hiện quá trình tinh chỉnh (fine-tune) mô hình này. Mục tiêu của việc tinh chỉnh là tối ưu hóa mô hình để vừa duy trì được độ chính xác cao, vừa giảm thiểu thời gian phản hồi xuống mức chấp nhận được đối với người dùng.</w:t>
-      </w:r>
-    </w:p>
-    <w:p>
-      <w:pPr>
-        <w:pStyle w:val="Heading2"/>
-        <w:spacing w:line="360" w:lineRule="auto"/>
-        <w:rPr>
-          <w:rFonts w:cs="Times New Roman"/>
-        </w:rPr>
-      </w:pPr>
       <w:bookmarkStart w:id="40" w:name="_Toc205040660"/>
-      <w:r>
-        <w:rPr>
-          <w:rFonts w:cs="Times New Roman"/>
-        </w:rPr>
+      <w:bookmarkStart w:id="41" w:name="_Chuẩn_bị_bộ"/>
+      <w:bookmarkEnd w:id="41"/>
+      <w:r>
+        <w:rPr>
+          <w:rFonts w:cs="Times New Roman"/>
+        </w:rPr>
+        <w:lastRenderedPageBreak/>
         <w:t>Chuẩn bị bộ dữ liệu huấn luyện mô hình :</w:t>
       </w:r>
       <w:bookmarkEnd w:id="40"/>
@@ -10543,66 +10585,119 @@
         <w:rPr>
           <w:rFonts w:cs="Times New Roman"/>
         </w:rPr>
-        <w:t xml:space="preserve">Việc lựa chọn dữ liệu từ các nguồn sách này nhằm mục đích trang bị cho mô hình một lượng kiến thức tổng quát và đa dạng. Chúng tôi kỳ vọng rằng, thông qua việc tiếp thu tri thức nền tảng từ các tài liệu này, mô hình sẽ có khả năng xử lý tốt hơn các truy vấn đa </w:t>
-      </w:r>
+        <w:t>Việc lựa chọn dữ liệu từ các nguồn sách này nhằm mục đích trang bị cho mô hình một lượng kiến thức tổng quát và đa dạng. Chúng tôi kỳ vọng rằng, thông qua việc tiếp thu tri thức nền tảng từ các tài liệu này, mô hình sẽ có khả năng xử lý tốt hơn các truy vấn đa dạng từ sinh viên, thay vì chỉ tập trung vào các mẫu câu hỏi cụ thể, dễ dẫn đến hiện tượng quá khớp (overfitting</w:t>
+      </w:r>
+      <w:r>
+        <w:rPr>
+          <w:rStyle w:val="FootnoteReference"/>
+          <w:rFonts w:cs="Times New Roman"/>
+        </w:rPr>
+        <w:footnoteReference w:id="4"/>
+      </w:r>
+      <w:r>
+        <w:rPr>
+          <w:rFonts w:cs="Times New Roman"/>
+        </w:rPr>
+        <w:t>).</w:t>
+      </w:r>
+    </w:p>
+    <w:p>
+      <w:pPr>
+        <w:spacing w:line="360" w:lineRule="auto"/>
+        <w:rPr>
+          <w:rFonts w:cs="Times New Roman"/>
+        </w:rPr>
+      </w:pPr>
+      <w:r>
+        <w:rPr>
+          <w:rFonts w:cs="Times New Roman"/>
+        </w:rPr>
+        <w:t>Do đó, chiến lược của chúng tôi là ưu tiên huấn luyện mô hình trên tập dữ liệu tổng quát ban đầu này. Sau đó, dựa trên nền tảng kiến thức đã được усвоено, chúng tôi sẽ tiến hành tinh chỉnh (finetune) mô hình bằng cách sử dụng dữ liệu đặc thù được trích xuất từ cơ sở dữ liệu của trường. Cách tiếp cận này nhằm mục đích dung hòa giữa khả năng hiểu biết rộng rãi và khả năng cung cấp thông tin chi tiết, chính xác cho người dùng.</w:t>
+      </w:r>
+    </w:p>
+    <w:p>
+      <w:pPr>
+        <w:spacing w:line="360" w:lineRule="auto"/>
+        <w:rPr>
+          <w:rFonts w:cs="Times New Roman"/>
+        </w:rPr>
+      </w:pPr>
       <w:r>
         <w:rPr>
           <w:rFonts w:cs="Times New Roman"/>
         </w:rPr>
         <w:lastRenderedPageBreak/>
-        <w:t>dạng từ sinh viên, thay vì chỉ tập trung vào các mẫu câu hỏi cụ thể, dễ dẫn đến hiện tượng quá khớp (overfitting</w:t>
-      </w:r>
-      <w:r>
-        <w:rPr>
-          <w:rStyle w:val="FootnoteReference"/>
-          <w:rFonts w:cs="Times New Roman"/>
-        </w:rPr>
-        <w:footnoteReference w:id="4"/>
-      </w:r>
-      <w:r>
-        <w:rPr>
-          <w:rFonts w:cs="Times New Roman"/>
-        </w:rPr>
-        <w:t>).</w:t>
-      </w:r>
-    </w:p>
-    <w:p>
-      <w:pPr>
-        <w:spacing w:line="360" w:lineRule="auto"/>
-        <w:rPr>
-          <w:rFonts w:cs="Times New Roman"/>
-        </w:rPr>
-      </w:pPr>
-      <w:r>
-        <w:rPr>
-          <w:rFonts w:cs="Times New Roman"/>
-        </w:rPr>
-        <w:t>Do đó, chiến lược của chúng tôi là ưu tiên huấn luyện mô hình trên tập dữ liệu tổng quát ban đầu này. Sau đó, dựa trên nền tảng kiến thức đã được усвоено, chúng tôi sẽ tiến hành tinh chỉnh (finetune) mô hình bằng cách sử dụng dữ liệu đặc thù được trích xuất từ cơ sở dữ liệu của trường. Cách tiếp cận này nhằm mục đích dung hòa giữa khả năng hiểu biết rộng rãi và khả năng cung cấp thông tin chi tiết, chính xác cho người dùng.</w:t>
-      </w:r>
-    </w:p>
-    <w:p>
-      <w:pPr>
-        <w:spacing w:line="360" w:lineRule="auto"/>
-        <w:rPr>
-          <w:rFonts w:cs="Times New Roman"/>
-        </w:rPr>
-      </w:pPr>
-      <w:r>
-        <w:rPr>
-          <w:rFonts w:cs="Times New Roman"/>
-        </w:rPr>
-        <w:t>Chi tiết quá trình tiền xử lý dữ liệu và tạo ra bộ dữ liệu huấn luyện được mô tả qua các bước dưới đây.</w:t>
+        <w:t>Chi tiết quá trình tiền xử lý dữ liệu và tạo ra bộ dữ liệu huấn luyện được mô tả qua các bước dưới đây</w:t>
+      </w:r>
+      <w:r>
+        <w:rPr>
+          <w:rFonts w:cs="Times New Roman"/>
+        </w:rPr>
+        <w:t>:</w:t>
+      </w:r>
+      <w:r>
+        <w:rPr>
+          <w:rFonts w:cs="Times New Roman"/>
+        </w:rPr>
+        <w:br/>
+      </w:r>
+      <w:r>
+        <w:rPr>
+          <w:rFonts w:cs="Times New Roman"/>
+          <w:noProof/>
+        </w:rPr>
+        <w:drawing>
+          <wp:inline distT="0" distB="0" distL="0" distR="0" wp14:anchorId="759037DB" wp14:editId="00CB9295">
+            <wp:extent cx="5943600" cy="2458720"/>
+            <wp:effectExtent l="0" t="0" r="0" b="0"/>
+            <wp:docPr id="156187503" name="Picture 10"/>
+            <wp:cNvGraphicFramePr>
+              <a:graphicFrameLocks xmlns:a="http://schemas.openxmlformats.org/drawingml/2006/main" noChangeAspect="1"/>
+            </wp:cNvGraphicFramePr>
+            <a:graphic xmlns:a="http://schemas.openxmlformats.org/drawingml/2006/main">
+              <a:graphicData uri="http://schemas.openxmlformats.org/drawingml/2006/picture">
+                <pic:pic xmlns:pic="http://schemas.openxmlformats.org/drawingml/2006/picture">
+                  <pic:nvPicPr>
+                    <pic:cNvPr id="156187503" name="Picture 156187503"/>
+                    <pic:cNvPicPr/>
+                  </pic:nvPicPr>
+                  <pic:blipFill>
+                    <a:blip r:embed="rId16" cstate="print">
+                      <a:extLst>
+                        <a:ext uri="{28A0092B-C50C-407E-A947-70E740481C1C}">
+                          <a14:useLocalDpi xmlns:a14="http://schemas.microsoft.com/office/drawing/2010/main" val="0"/>
+                        </a:ext>
+                      </a:extLst>
+                    </a:blip>
+                    <a:stretch>
+                      <a:fillRect/>
+                    </a:stretch>
+                  </pic:blipFill>
+                  <pic:spPr>
+                    <a:xfrm>
+                      <a:off x="0" y="0"/>
+                      <a:ext cx="5943600" cy="2458720"/>
+                    </a:xfrm>
+                    <a:prstGeom prst="rect">
+                      <a:avLst/>
+                    </a:prstGeom>
+                  </pic:spPr>
+                </pic:pic>
+              </a:graphicData>
+            </a:graphic>
+          </wp:inline>
+        </w:drawing>
       </w:r>
     </w:p>
     <w:p>
       <w:pPr>
         <w:pStyle w:val="Heading3"/>
       </w:pPr>
-      <w:bookmarkStart w:id="41" w:name="_Toc205040661"/>
+      <w:bookmarkStart w:id="42" w:name="_Toc205040661"/>
       <w:r>
         <w:t>Trích xuất văn bản từ file PDF :</w:t>
       </w:r>
-      <w:bookmarkEnd w:id="41"/>
+      <w:bookmarkEnd w:id="42"/>
       <w:r>
         <w:t xml:space="preserve"> </w:t>
       </w:r>
@@ -11149,11 +11244,11 @@
       <w:pPr>
         <w:pStyle w:val="Heading3"/>
       </w:pPr>
-      <w:bookmarkStart w:id="42" w:name="_Toc205040662"/>
+      <w:bookmarkStart w:id="43" w:name="_Toc205040662"/>
       <w:r>
         <w:t>Xác định từ khóa :</w:t>
       </w:r>
-      <w:bookmarkEnd w:id="42"/>
+      <w:bookmarkEnd w:id="43"/>
     </w:p>
     <w:p>
       <w:pPr>
@@ -11313,12 +11408,12 @@
         <w:pStyle w:val="Heading3"/>
         <w:spacing w:line="360" w:lineRule="auto"/>
       </w:pPr>
-      <w:bookmarkStart w:id="43" w:name="_Toc205040663"/>
+      <w:bookmarkStart w:id="44" w:name="_Toc205040663"/>
       <w:r>
         <w:lastRenderedPageBreak/>
         <w:t>Tiền xử lý dữ liệu :</w:t>
       </w:r>
-      <w:bookmarkEnd w:id="43"/>
+      <w:bookmarkEnd w:id="44"/>
     </w:p>
     <w:p>
       <w:pPr>
@@ -11338,11 +11433,11 @@
       <w:pPr>
         <w:pStyle w:val="Heading3"/>
       </w:pPr>
-      <w:bookmarkStart w:id="44" w:name="_Toc205040664"/>
+      <w:bookmarkStart w:id="45" w:name="_Toc205040664"/>
       <w:r>
         <w:t>Loại bỏ dòng trống :</w:t>
       </w:r>
-      <w:bookmarkEnd w:id="44"/>
+      <w:bookmarkEnd w:id="45"/>
     </w:p>
     <w:p>
       <w:pPr>
@@ -11597,11 +11692,11 @@
       <w:pPr>
         <w:pStyle w:val="Heading3"/>
       </w:pPr>
-      <w:bookmarkStart w:id="45" w:name="_Toc205040665"/>
+      <w:bookmarkStart w:id="46" w:name="_Toc205040665"/>
       <w:r>
         <w:t>Loại bỏ dòng in hoa toàn bộ :</w:t>
       </w:r>
-      <w:bookmarkEnd w:id="45"/>
+      <w:bookmarkEnd w:id="46"/>
     </w:p>
     <w:p>
       <w:pPr>
@@ -11945,11 +12040,11 @@
       <w:pPr>
         <w:pStyle w:val="Heading3"/>
       </w:pPr>
-      <w:bookmarkStart w:id="46" w:name="_Toc205040666"/>
+      <w:bookmarkStart w:id="47" w:name="_Toc205040666"/>
       <w:r>
         <w:t>Phân tách câu :</w:t>
       </w:r>
-      <w:bookmarkEnd w:id="46"/>
+      <w:bookmarkEnd w:id="47"/>
     </w:p>
     <w:p>
       <w:pPr>
@@ -12195,11 +12290,11 @@
       <w:pPr>
         <w:pStyle w:val="Heading3"/>
       </w:pPr>
-      <w:bookmarkStart w:id="47" w:name="_Toc205040667"/>
+      <w:bookmarkStart w:id="48" w:name="_Toc205040667"/>
       <w:r>
         <w:t>Chuẩn hóa văn bản :</w:t>
       </w:r>
-      <w:bookmarkEnd w:id="47"/>
+      <w:bookmarkEnd w:id="48"/>
     </w:p>
     <w:p>
       <w:pPr>
@@ -12582,11 +12677,11 @@
       <w:pPr>
         <w:pStyle w:val="Heading3"/>
       </w:pPr>
-      <w:bookmarkStart w:id="48" w:name="_Toc205040668"/>
+      <w:bookmarkStart w:id="49" w:name="_Toc205040668"/>
       <w:r>
         <w:t>Loại bỏ stop words :</w:t>
       </w:r>
-      <w:bookmarkEnd w:id="48"/>
+      <w:bookmarkEnd w:id="49"/>
     </w:p>
     <w:p>
       <w:pPr>
@@ -12853,11 +12948,11 @@
       <w:pPr>
         <w:pStyle w:val="Heading3"/>
       </w:pPr>
-      <w:bookmarkStart w:id="49" w:name="_Toc205040669"/>
+      <w:bookmarkStart w:id="50" w:name="_Toc205040669"/>
       <w:r>
         <w:t>Lọc từ tần suất thấp :</w:t>
       </w:r>
-      <w:bookmarkEnd w:id="49"/>
+      <w:bookmarkEnd w:id="50"/>
     </w:p>
     <w:p>
       <w:pPr>
@@ -13380,11 +13475,11 @@
       <w:pPr>
         <w:pStyle w:val="Heading3"/>
       </w:pPr>
-      <w:bookmarkStart w:id="50" w:name="_Toc205040670"/>
+      <w:bookmarkStart w:id="51" w:name="_Toc205040670"/>
       <w:r>
         <w:t>Lọc câu đưa ra theo phân loại :</w:t>
       </w:r>
-      <w:bookmarkEnd w:id="50"/>
+      <w:bookmarkEnd w:id="51"/>
     </w:p>
     <w:p>
       <w:pPr>
@@ -13761,11 +13856,11 @@
       <w:pPr>
         <w:pStyle w:val="Heading3"/>
       </w:pPr>
-      <w:bookmarkStart w:id="51" w:name="_Toc205040671"/>
+      <w:bookmarkStart w:id="52" w:name="_Toc205040671"/>
       <w:r>
         <w:t>Lọc và sắp xếp dữ liệu :</w:t>
       </w:r>
-      <w:bookmarkEnd w:id="51"/>
+      <w:bookmarkEnd w:id="52"/>
       <w:r>
         <w:t xml:space="preserve"> </w:t>
       </w:r>
@@ -14265,11 +14360,11 @@
       <w:pPr>
         <w:pStyle w:val="Heading3"/>
       </w:pPr>
-      <w:bookmarkStart w:id="52" w:name="_Toc205040672"/>
+      <w:bookmarkStart w:id="53" w:name="_Toc205040672"/>
       <w:r>
         <w:t>Kiểm tra và sửa lỗi chính tả :</w:t>
       </w:r>
-      <w:bookmarkEnd w:id="52"/>
+      <w:bookmarkEnd w:id="53"/>
     </w:p>
     <w:p>
       <w:pPr>
@@ -14570,11 +14665,11 @@
       <w:pPr>
         <w:pStyle w:val="Heading3"/>
       </w:pPr>
-      <w:bookmarkStart w:id="53" w:name="_Toc205040673"/>
+      <w:bookmarkStart w:id="54" w:name="_Toc205040673"/>
       <w:r>
         <w:t>Tổng hợp và lưu trữ dữ liệu :</w:t>
       </w:r>
-      <w:bookmarkEnd w:id="53"/>
+      <w:bookmarkEnd w:id="54"/>
     </w:p>
     <w:p>
       <w:pPr>
@@ -15084,11 +15179,11 @@
       <w:r>
         <w:t xml:space="preserve"> </w:t>
       </w:r>
-      <w:bookmarkStart w:id="54" w:name="_Toc205040674"/>
+      <w:bookmarkStart w:id="55" w:name="_Toc205040674"/>
       <w:r>
         <w:t>Kết quả :</w:t>
       </w:r>
-      <w:bookmarkEnd w:id="54"/>
+      <w:bookmarkEnd w:id="55"/>
     </w:p>
     <w:p>
       <w:pPr>
@@ -15146,7 +15241,7 @@
         </w:rPr>
         <w:t xml:space="preserve">Kết quả cuối cùng của quá trình này là 775 bản ghi đã được lưu thành công vào tệp CSV, trong khi 25 bản ghi không đạt yêu cầu đã bị loại bỏ. Chi tiết về kết quả của lần chạy notebook này có thể được xem </w:t>
       </w:r>
-      <w:hyperlink r:id="rId16">
+      <w:hyperlink r:id="rId17">
         <w:r>
           <w:rPr>
             <w:rFonts w:cs="Times New Roman"/>
@@ -15166,476 +15261,391 @@
         <w:pStyle w:val="Heading2"/>
         <w:spacing w:line="360" w:lineRule="auto"/>
       </w:pPr>
-      <w:bookmarkStart w:id="55" w:name="_Toc205040675"/>
+      <w:bookmarkStart w:id="56" w:name="_Toc205040675"/>
       <w:r>
         <w:t>Tinh chỉnh mô hình :</w:t>
       </w:r>
-      <w:bookmarkEnd w:id="55"/>
-    </w:p>
-    <w:p>
-      <w:pPr>
-        <w:spacing w:line="360" w:lineRule="auto"/>
-      </w:pPr>
-      <w:r>
-        <w:t>Để tinh chỉnh mô hình theo phương pháp LoRA (Low-Rank adaptation), tôi đã thực hiện các bước sau:</w:t>
-      </w:r>
+      <w:bookmarkEnd w:id="56"/>
     </w:p>
     <w:p>
       <w:pPr>
         <w:pStyle w:val="Heading3"/>
-        <w:ind w:left="0" w:firstLine="0"/>
-      </w:pPr>
-      <w:r>
-        <w:t>Tải và chuẩn bị dữ liệu:</w:t>
-      </w:r>
-    </w:p>
-    <w:p>
-      <w:r>
-        <w:t xml:space="preserve">Dữ liệu được huấn luyện là sự kết hợp của bộ dữ liệu tùy chỉnh </w:t>
-      </w:r>
-      <w:r>
-        <w:rPr>
-          <w:noProof/>
-        </w:rPr>
-        <w:drawing>
-          <wp:anchor distT="0" distB="0" distL="0" distR="0" simplePos="0" relativeHeight="29" behindDoc="0" locked="0" layoutInCell="0" allowOverlap="1" wp14:anchorId="124A9AAA" wp14:editId="531C1604">
-            <wp:simplePos x="0" y="0"/>
-            <wp:positionH relativeFrom="column">
-              <wp:posOffset>0</wp:posOffset>
-            </wp:positionH>
-            <wp:positionV relativeFrom="paragraph">
-              <wp:posOffset>551180</wp:posOffset>
-            </wp:positionV>
-            <wp:extent cx="5943600" cy="1993265"/>
-            <wp:effectExtent l="0" t="0" r="0" b="0"/>
-            <wp:wrapSquare wrapText="largest"/>
-            <wp:docPr id="15" name="Image1"/>
-            <wp:cNvGraphicFramePr>
-              <a:graphicFrameLocks xmlns:a="http://schemas.openxmlformats.org/drawingml/2006/main" noChangeAspect="1"/>
-            </wp:cNvGraphicFramePr>
-            <a:graphic xmlns:a="http://schemas.openxmlformats.org/drawingml/2006/main">
-              <a:graphicData uri="http://schemas.openxmlformats.org/drawingml/2006/picture">
-                <pic:pic xmlns:pic="http://schemas.openxmlformats.org/drawingml/2006/picture">
-                  <pic:nvPicPr>
-                    <pic:cNvPr id="15" name="Image1"/>
-                    <pic:cNvPicPr>
-                      <a:picLocks noChangeAspect="1" noChangeArrowheads="1"/>
-                    </pic:cNvPicPr>
-                  </pic:nvPicPr>
-                  <pic:blipFill>
-                    <a:blip r:embed="rId17"/>
-                    <a:stretch>
-                      <a:fillRect/>
-                    </a:stretch>
-                  </pic:blipFill>
-                  <pic:spPr bwMode="auto">
-                    <a:xfrm>
-                      <a:off x="0" y="0"/>
-                      <a:ext cx="5943600" cy="1993265"/>
-                    </a:xfrm>
-                    <a:prstGeom prst="rect">
-                      <a:avLst/>
-                    </a:prstGeom>
-                    <a:noFill/>
-                  </pic:spPr>
-                </pic:pic>
-              </a:graphicData>
-            </a:graphic>
-          </wp:anchor>
-        </w:drawing>
-      </w:r>
-      <w:r>
-        <w:t>(kết quả của III) và bộ dữ liệu DSA Interview (từ Hugging Face). Cấu trúc của 2 bộ dữ liệu được mô tả như sau:</w:t>
-      </w:r>
-      <w:r>
-        <w:br/>
+      </w:pPr>
+      <w:r>
+        <w:t>Mục tiêu và cơ sở lý thuyết của tinh chỉnh mô hình</w:t>
+      </w:r>
+    </w:p>
+    <w:p>
+      <w:r>
+        <w:t>Việc tinh chỉnh mô hình ngôn ngữ lớn (LLM) là một giai đoạn thiết yếu nhằm nâng cao hiệu suất và khả năng thích ứng của mô hình với các tác vụ chuyên biệt. Mục tiêu chính của quá trình này là chuyển giao và chuyên biệt hóa kiến thức của mô hình nền tảng (pre-trained model) từ một miền dữ liệu tổng quát sang một miền cụ thể hơn. Đối với nghiên cứu này, việc tinh chỉnh ViSTRAL-7B-Chat hướng đến mục tiêu giúp chatbot của chúng tôi hiểu sâu sắc ngữ cảnh, thuật ngữ chuyên ngành và cung cấp phản hồi chính xác từ các tài liệu giảng dạy của Khoa Công nghệ thông tin. Điều này khắc phục hạn chế của các LLM tổng quát trong việc xử lý kiến thức chuyên biệt và giảm thiểu hiện tượng "ảo giác" (hallucination).</w:t>
+      </w:r>
+    </w:p>
+    <w:p>
+      <w:r>
+        <w:t>Trong bối cảnh phát triển LLM, có ba phương pháp chính để thích ứng mô hình với tác vụ mới bao gồm Few-shot Prompting, Fine-tuning và Retrieval-Augmented Generation (RAG).</w:t>
+      </w:r>
+    </w:p>
+    <w:p>
+      <w:r>
+        <w:t>Few-shot Prompting yêu cầu các ví dụ trong câu lệnh mà không sửa đổi tham số mô hình, phù hợp với các tác vụ đơn giản nhưng bị giới hạn bởi độ dài ngữ cảnh và độ chính xác.</w:t>
+      </w:r>
+    </w:p>
+    <w:p>
+      <w:r>
+        <w:t>RAG giúp mô hình truy xuất thông tin từ cơ sở tri thức bên ngoài để tạo sinh phản hồi, giảm thiểu "ảo giác" và cung cấp thông tin cập nhật mà không cần tinh chỉnh mô hình, tuy nhiên có thể gặp thách thức trong việc tổng hợp thông tin phức tạp.</w:t>
+      </w:r>
+    </w:p>
+    <w:p>
+      <w:r>
+        <w:t xml:space="preserve">Fine-tuning là quá trình huấn luyện tiếp tục một mô hình đã được huấn luyện trước trên một tập dữ liệu nhỏ và cụ thể. Phương pháp này cho phép mô hình học các mẫu và sắc thái của miền dữ liệu mục tiêu, dẫn đến hiệu suất cao hơn trong các tác vụ chuyên biệt. Về mặt kinh tế và tài nguyên, tinh chỉnh mô hình thường tiết kiệm thời gian và chi phí tính toán đáng kể so với việc tự xây dựng và huấn luyện một mô hình ngôn ngữ lớn hoàn </w:t>
+      </w:r>
+      <w:r>
+        <w:lastRenderedPageBreak/>
+        <w:t>toàn từ đầu, đồng thời tận dụng được các kiến thức rộng lớn mà mô hình nền tảng đã học được.</w:t>
       </w:r>
     </w:p>
     <w:p>
       <w:pPr>
         <w:pStyle w:val="Heading3"/>
-        <w:ind w:left="0" w:firstLine="0"/>
-      </w:pPr>
-      <w:r>
-        <w:t>Tinh chỉnh với LoRA</w:t>
-      </w:r>
-    </w:p>
-    <w:p>
-      <w:pPr>
-        <w:pStyle w:val="Heading4"/>
-        <w:ind w:left="0" w:firstLine="0"/>
-      </w:pPr>
-      <w:r>
-        <w:t>Tải mô hình gốc và tokenizer</w:t>
-      </w:r>
-    </w:p>
-    <w:p>
-      <w:r>
-        <w:rPr>
-          <w:noProof/>
-        </w:rPr>
-        <w:lastRenderedPageBreak/>
-        <w:drawing>
-          <wp:anchor distT="0" distB="0" distL="0" distR="0" simplePos="0" relativeHeight="30" behindDoc="0" locked="0" layoutInCell="0" allowOverlap="1" wp14:anchorId="7785825F" wp14:editId="57E77E6E">
-            <wp:simplePos x="0" y="0"/>
-            <wp:positionH relativeFrom="column">
-              <wp:posOffset>0</wp:posOffset>
-            </wp:positionH>
-            <wp:positionV relativeFrom="paragraph">
-              <wp:posOffset>600075</wp:posOffset>
-            </wp:positionV>
-            <wp:extent cx="5943600" cy="2724785"/>
-            <wp:effectExtent l="0" t="0" r="0" b="0"/>
-            <wp:wrapSquare wrapText="largest"/>
-            <wp:docPr id="16" name="Image3"/>
-            <wp:cNvGraphicFramePr>
-              <a:graphicFrameLocks xmlns:a="http://schemas.openxmlformats.org/drawingml/2006/main" noChangeAspect="1"/>
-            </wp:cNvGraphicFramePr>
-            <a:graphic xmlns:a="http://schemas.openxmlformats.org/drawingml/2006/main">
-              <a:graphicData uri="http://schemas.openxmlformats.org/drawingml/2006/picture">
-                <pic:pic xmlns:pic="http://schemas.openxmlformats.org/drawingml/2006/picture">
-                  <pic:nvPicPr>
-                    <pic:cNvPr id="16" name="Image3"/>
-                    <pic:cNvPicPr>
-                      <a:picLocks noChangeAspect="1" noChangeArrowheads="1"/>
-                    </pic:cNvPicPr>
-                  </pic:nvPicPr>
-                  <pic:blipFill>
-                    <a:blip r:embed="rId18"/>
-                    <a:stretch>
-                      <a:fillRect/>
-                    </a:stretch>
-                  </pic:blipFill>
-                  <pic:spPr bwMode="auto">
-                    <a:xfrm>
-                      <a:off x="0" y="0"/>
-                      <a:ext cx="5943600" cy="2724785"/>
-                    </a:xfrm>
-                    <a:prstGeom prst="rect">
-                      <a:avLst/>
-                    </a:prstGeom>
-                    <a:noFill/>
-                  </pic:spPr>
-                </pic:pic>
-              </a:graphicData>
-            </a:graphic>
-          </wp:anchor>
-        </w:drawing>
-      </w:r>
-      <w:r>
-        <w:t>Tải mô hình gốc “Viet-Mistral/Vistral-7B-Chat” và trình tokenizer tương ứng. Để tiết kiệm bộ nhớ của hệ thống thì tôi đã sử dụng cấu hình BitsAndBytesConfig để tải mô hình với việc lượng tử hóa 4-bit với code mô tả như sau:</w:t>
-      </w:r>
-      <w:r>
-        <w:br/>
-      </w:r>
-    </w:p>
-    <w:p>
-      <w:pPr>
-        <w:pStyle w:val="Heading4"/>
-        <w:ind w:left="0" w:firstLine="0"/>
-      </w:pPr>
-      <w:r>
-        <w:t>Thiết lập LoRA</w:t>
-      </w:r>
-    </w:p>
-    <w:p>
-      <w:r>
-        <w:t>Tạo cấu hình LoRA (LoraConfig) với các tham số như:</w:t>
-      </w:r>
-    </w:p>
-    <w:p>
-      <w:pPr>
+      </w:pPr>
+      <w:r>
+        <w:t>Phương pháp Tinh chỉnh LoRA (Low-Rank Adaption)</w:t>
+      </w:r>
+    </w:p>
+    <w:p>
+      <w:r>
+        <w:t>Để tinh chỉnh mô hình Vistral-7B-Chat một các hiệu quả và tiết kiệm tài nguyên, chúng tôi đã áp dụng phương pháp Low-Rank Adaption (LoRA), một kỹ thuật tiên tiến thuộc nhóm Parameter-Efficient Fine-Tuning (PEFT)</w:t>
+      </w:r>
+    </w:p>
+    <w:p>
+      <w:r>
+        <w:t xml:space="preserve">LoRA hoạt động dựa trên nguyên lý phân rã hạng thấp (low-rank factorization) của ma trận trọng số. Cụ thể, thay vì huấn luyện lại toàn bộ ma trận trọng số </w:t>
+      </w:r>
+      <m:oMath>
+        <m:sSub>
+          <m:sSubPr>
+            <m:ctrlPr>
+              <w:rPr>
+                <w:rFonts w:ascii="Cambria Math" w:hAnsi="Cambria Math"/>
+                <w:i/>
+              </w:rPr>
+            </m:ctrlPr>
+          </m:sSubPr>
+          <m:e>
+            <m:r>
+              <w:rPr>
+                <w:rFonts w:ascii="Cambria Math" w:hAnsi="Cambria Math"/>
+              </w:rPr>
+              <m:t>W</m:t>
+            </m:r>
+          </m:e>
+          <m:sub>
+            <m:r>
+              <w:rPr>
+                <w:rFonts w:ascii="Cambria Math" w:hAnsi="Cambria Math"/>
+              </w:rPr>
+              <m:t>0</m:t>
+            </m:r>
+          </m:sub>
+        </m:sSub>
+      </m:oMath>
+      <w:r>
+        <w:t xml:space="preserve">​ của một lớp mạng nơ-ron (vốn có kích thước rất lớn, ví dụ d×k), LoRA đóng băng </w:t>
+      </w:r>
+      <m:oMath>
+        <m:sSub>
+          <m:sSubPr>
+            <m:ctrlPr>
+              <w:rPr>
+                <w:rFonts w:ascii="Cambria Math" w:hAnsi="Cambria Math"/>
+                <w:i/>
+              </w:rPr>
+            </m:ctrlPr>
+          </m:sSubPr>
+          <m:e>
+            <m:r>
+              <w:rPr>
+                <w:rFonts w:ascii="Cambria Math" w:hAnsi="Cambria Math"/>
+              </w:rPr>
+              <m:t>W</m:t>
+            </m:r>
+          </m:e>
+          <m:sub>
+            <m:r>
+              <w:rPr>
+                <w:rFonts w:ascii="Cambria Math" w:hAnsi="Cambria Math"/>
+              </w:rPr>
+              <m:t>0</m:t>
+            </m:r>
+          </m:sub>
+        </m:sSub>
+      </m:oMath>
+      <w:r>
+        <w:t>​</w:t>
+      </w:r>
+      <w:r>
+        <w:t>​ và thêm vào một cặp ma trận hạng thấp A (d×r) và B (r×k), với r</w:t>
+      </w:r>
+      <w:r>
+        <w:rPr>
+          <w:rFonts w:ascii="Cambria Math" w:hAnsi="Cambria Math" w:cs="Cambria Math"/>
+        </w:rPr>
+        <w:t>≪</w:t>
+      </w:r>
+      <w:r>
+        <w:t xml:space="preserve">min(d,k). Sự thay đổi trọng số ΔW được biểu diễn dưới dạng tích của hai ma trận này: ΔW=BA. Trong quá trình tinh chỉnh, chỉ các tham số trong ma trận A và B này được huấn luyện, trong khi </w:t>
+      </w:r>
+      <m:oMath>
+        <m:sSub>
+          <m:sSubPr>
+            <m:ctrlPr>
+              <w:rPr>
+                <w:rFonts w:ascii="Cambria Math" w:hAnsi="Cambria Math"/>
+                <w:i/>
+              </w:rPr>
+            </m:ctrlPr>
+          </m:sSubPr>
+          <m:e>
+            <m:r>
+              <w:rPr>
+                <w:rFonts w:ascii="Cambria Math" w:hAnsi="Cambria Math"/>
+              </w:rPr>
+              <m:t>W</m:t>
+            </m:r>
+          </m:e>
+          <m:sub>
+            <m:r>
+              <w:rPr>
+                <w:rFonts w:ascii="Cambria Math" w:hAnsi="Cambria Math"/>
+              </w:rPr>
+              <m:t>0</m:t>
+            </m:r>
+          </m:sub>
+        </m:sSub>
+      </m:oMath>
+      <w:r>
+        <w:t>​</w:t>
+      </w:r>
+      <w:r>
+        <w:t xml:space="preserve">​ của mô hình gốc được giữ nguyên. Điều này giúp giảm đáng kể lượng tham số cần huấn luyện (từ hàng tỷ xuống còn vài triệu), nhưng vẫn đảm bảo khả năng học và thích ứng của mô hình với dữ liệu mới, từ đó duy trì được chất lượng của mô hình đã tinh chỉnh. Khi cần suy luận, các ma trận A và B có thể được hợp nhất vào </w:t>
+      </w:r>
+      <m:oMath>
+        <m:sSub>
+          <m:sSubPr>
+            <m:ctrlPr>
+              <w:rPr>
+                <w:rFonts w:ascii="Cambria Math" w:hAnsi="Cambria Math"/>
+                <w:i/>
+              </w:rPr>
+            </m:ctrlPr>
+          </m:sSubPr>
+          <m:e>
+            <m:r>
+              <w:rPr>
+                <w:rFonts w:ascii="Cambria Math" w:hAnsi="Cambria Math"/>
+              </w:rPr>
+              <m:t>W</m:t>
+            </m:r>
+          </m:e>
+          <m:sub>
+            <m:r>
+              <w:rPr>
+                <w:rFonts w:ascii="Cambria Math" w:hAnsi="Cambria Math"/>
+              </w:rPr>
+              <m:t>0</m:t>
+            </m:r>
+          </m:sub>
+        </m:sSub>
+      </m:oMath>
+      <w:r>
+        <w:t>​</w:t>
+      </w:r>
+      <w:r>
+        <w:t>​, giúp quá trình suy luận không phát sinh thêm chi phí đáng kể so với mô hình gốc.</w:t>
+      </w:r>
+    </w:p>
+    <w:p>
+      <w:r>
+        <w:t>Việc lựa chọn LoRA mang lại nhiều ưu điểm vượt trội cho nghiên cứu này:</w:t>
+      </w:r>
+    </w:p>
+    <w:p>
+      <w:pPr>
+        <w:pStyle w:val="ListParagraph"/>
         <w:numPr>
           <w:ilvl w:val="0"/>
-          <w:numId w:val="43"/>
+          <w:numId w:val="49"/>
         </w:numPr>
       </w:pPr>
       <w:r>
-        <w:t>r: rank của ma trận cập nhật</w:t>
-      </w:r>
-    </w:p>
-    <w:p>
-      <w:pPr>
+        <w:t>Hiệu quả bộ nhớ:</w:t>
+      </w:r>
+    </w:p>
+    <w:p>
+      <w:pPr>
+        <w:pStyle w:val="ListParagraph"/>
+        <w:numPr>
+          <w:ilvl w:val="1"/>
+          <w:numId w:val="49"/>
+        </w:numPr>
+      </w:pPr>
+      <w:r>
+        <w:t>Chỉ các tham số của các adapter (ma trận A và B) được lưu trữ và cập nhật trong bộ nhớ GPU, trong khi trọng số của mô hình cơ sở vẫn được giữ nguyên và có thể được tải ở độ chính xác thấp hơn (ví dụ, 4-bit với QLoRA), cho phép tinh chỉnh các mô hình ngôn ngữ lớn trên các GPU thông thường như GPU tiêu dùng.</w:t>
+      </w:r>
+    </w:p>
+    <w:p>
+      <w:pPr>
+        <w:pStyle w:val="ListParagraph"/>
         <w:numPr>
           <w:ilvl w:val="0"/>
-          <w:numId w:val="43"/>
+          <w:numId w:val="49"/>
         </w:numPr>
       </w:pPr>
       <w:r>
-        <w:t>lora_alpha: hệ số tỉ lệ</w:t>
-      </w:r>
-    </w:p>
-    <w:p>
-      <w:pPr>
+        <w:t>Hiệu quả đào tạo:</w:t>
+      </w:r>
+    </w:p>
+    <w:p>
+      <w:pPr>
+        <w:pStyle w:val="ListParagraph"/>
+        <w:numPr>
+          <w:ilvl w:val="1"/>
+          <w:numId w:val="49"/>
+        </w:numPr>
+      </w:pPr>
+      <w:r>
+        <w:t>LoRA cung cấp một cơ chế tinh chỉnh hiệu quả, dễ dàng tích hợp với các thư viện hiện có, đòi hỏi thiết lập tối thiểu.</w:t>
+      </w:r>
+    </w:p>
+    <w:p>
+      <w:pPr>
+        <w:pStyle w:val="ListParagraph"/>
+        <w:numPr>
+          <w:ilvl w:val="1"/>
+          <w:numId w:val="49"/>
+        </w:numPr>
+      </w:pPr>
+      <w:r>
+        <w:t>Nó hỗ trợ các biến thể nâng cao như QLoRA (Quantized LoRA), giúp cải thiện hiệu quả bộ nhớ hơn nữa thông qua lượng tử hóa, mở rộng khả năng tinh chỉnh các mô hình cực lớn.</w:t>
+      </w:r>
+    </w:p>
+    <w:p>
+      <w:pPr>
+        <w:pStyle w:val="ListParagraph"/>
         <w:numPr>
           <w:ilvl w:val="0"/>
-          <w:numId w:val="43"/>
+          <w:numId w:val="49"/>
         </w:numPr>
       </w:pPr>
       <w:r>
-        <w:t>target_modules: các lớp để áp dụng LoRA, ở đây là q_proj và v_proj</w:t>
-      </w:r>
-    </w:p>
-    <w:p>
-      <w:pPr>
+        <w:t>Quản lý bộ điều hợp:</w:t>
+      </w:r>
+    </w:p>
+    <w:p>
+      <w:pPr>
+        <w:pStyle w:val="ListParagraph"/>
         <w:numPr>
-          <w:ilvl w:val="0"/>
-          <w:numId w:val="43"/>
+          <w:ilvl w:val="1"/>
+          <w:numId w:val="49"/>
         </w:numPr>
       </w:pPr>
       <w:r>
-        <w:t>lora_dropout</w:t>
-      </w:r>
-    </w:p>
-    <w:p>
-      <w:pPr>
+        <w:t>Các trọng số của bộ điều hợp có thể được lưu trữ độc lập với mô hình cơ sở, tạo điều kiện thuận lợi cho việc kiểm tra và chuyển đổi giữa các tác vụ khác nhau.</w:t>
+      </w:r>
+    </w:p>
+    <w:p>
+      <w:pPr>
+        <w:pStyle w:val="ListParagraph"/>
         <w:numPr>
-          <w:ilvl w:val="0"/>
-          <w:numId w:val="43"/>
+          <w:ilvl w:val="1"/>
+          <w:numId w:val="49"/>
         </w:numPr>
       </w:pPr>
       <w:r>
-        <w:t>bias</w:t>
-      </w:r>
-    </w:p>
-    <w:p>
-      <w:pPr>
-        <w:numPr>
-          <w:ilvl w:val="0"/>
-          <w:numId w:val="43"/>
-        </w:numPr>
-      </w:pPr>
-      <w:r>
-        <w:t>task_type</w:t>
-      </w:r>
-    </w:p>
-    <w:p>
-      <w:r>
-        <w:rPr>
-          <w:noProof/>
-        </w:rPr>
-        <w:drawing>
-          <wp:anchor distT="0" distB="0" distL="0" distR="0" simplePos="0" relativeHeight="31" behindDoc="0" locked="0" layoutInCell="0" allowOverlap="1" wp14:anchorId="66EA2EFB" wp14:editId="4119380A">
-            <wp:simplePos x="0" y="0"/>
-            <wp:positionH relativeFrom="column">
-              <wp:align>center</wp:align>
-            </wp:positionH>
-            <wp:positionV relativeFrom="paragraph">
-              <wp:posOffset>635</wp:posOffset>
-            </wp:positionV>
-            <wp:extent cx="5943600" cy="1657985"/>
-            <wp:effectExtent l="0" t="0" r="0" b="0"/>
-            <wp:wrapSquare wrapText="largest"/>
-            <wp:docPr id="17" name="Image4"/>
-            <wp:cNvGraphicFramePr>
-              <a:graphicFrameLocks xmlns:a="http://schemas.openxmlformats.org/drawingml/2006/main" noChangeAspect="1"/>
-            </wp:cNvGraphicFramePr>
-            <a:graphic xmlns:a="http://schemas.openxmlformats.org/drawingml/2006/main">
-              <a:graphicData uri="http://schemas.openxmlformats.org/drawingml/2006/picture">
-                <pic:pic xmlns:pic="http://schemas.openxmlformats.org/drawingml/2006/picture">
-                  <pic:nvPicPr>
-                    <pic:cNvPr id="17" name="Image4"/>
-                    <pic:cNvPicPr>
-                      <a:picLocks noChangeAspect="1" noChangeArrowheads="1"/>
-                    </pic:cNvPicPr>
-                  </pic:nvPicPr>
-                  <pic:blipFill>
-                    <a:blip r:embed="rId19"/>
-                    <a:stretch>
-                      <a:fillRect/>
-                    </a:stretch>
-                  </pic:blipFill>
-                  <pic:spPr bwMode="auto">
-                    <a:xfrm>
-                      <a:off x="0" y="0"/>
-                      <a:ext cx="5943600" cy="1657985"/>
-                    </a:xfrm>
-                    <a:prstGeom prst="rect">
-                      <a:avLst/>
-                    </a:prstGeom>
-                    <a:noFill/>
-                  </pic:spPr>
-                </pic:pic>
-              </a:graphicData>
-            </a:graphic>
-          </wp:anchor>
-        </w:drawing>
-      </w:r>
-    </w:p>
-    <w:p>
-      <w:pPr>
-        <w:pStyle w:val="Heading4"/>
-        <w:ind w:left="0" w:firstLine="0"/>
-      </w:pPr>
+        <w:t>Hỗ trợ tính năng hợp nhất các bộ điều hợp trở lại mô hình cơ sở khi triển khai, đơn giản hóa quá trình sử dụng.</w:t>
+      </w:r>
+    </w:p>
+    <w:p>
+      <w:pPr>
+        <w:pStyle w:val="Heading3"/>
+      </w:pPr>
+      <w:r>
+        <w:t>Bộ dữ liệu huấn luyện</w:t>
+      </w:r>
+    </w:p>
+    <w:p>
+      <w:r>
+        <w:t xml:space="preserve">Để tinh chỉnh mô hình ViSTRAL-7B-Chat đạt hiệu quả cao trong việc hỗ trợ các môn học Công nghệ thông tin, việc xây dựng một bộ dữ liệu huấn luyện chuyên biệt và đa </w:t>
+      </w:r>
       <w:r>
         <w:lastRenderedPageBreak/>
-        <w:t>Chuẩn bị Trainer</w:t>
-      </w:r>
-    </w:p>
-    <w:p>
-      <w:r>
-        <w:t>Cấu hình các đối số huấn luyện (</w:t>
-      </w:r>
-      <w:r>
-        <w:rPr>
-          <w:b/>
-          <w:bCs/>
-        </w:rPr>
-        <w:t>TrainingArguments</w:t>
-      </w:r>
-      <w:r>
-        <w:t xml:space="preserve">) và </w:t>
-      </w:r>
-      <w:r>
-        <w:rPr>
-          <w:b/>
-          <w:bCs/>
-        </w:rPr>
-        <w:t>SFTConfig</w:t>
-      </w:r>
-      <w:r>
-        <w:t xml:space="preserve"> cho </w:t>
-      </w:r>
-      <w:r>
-        <w:rPr>
-          <w:b/>
-          <w:bCs/>
-        </w:rPr>
-        <w:t>SFTTrainer</w:t>
-      </w:r>
-      <w:r>
-        <w:t xml:space="preserve"> (Supervised Fine-tuning Trainer) từ thư viện TRL.</w:t>
-      </w:r>
-    </w:p>
-    <w:p>
-      <w:r>
-        <w:rPr>
-          <w:b/>
-          <w:bCs/>
-        </w:rPr>
-        <w:t>SYSTEM_PROMT</w:t>
-      </w:r>
-      <w:r>
-        <w:t xml:space="preserve"> được định nghĩa để hướng dẫn mô hình trong quá trình tạo văn bản.</w:t>
-      </w:r>
-    </w:p>
-    <w:p>
-      <w:r>
-        <w:t xml:space="preserve">Hàm </w:t>
-      </w:r>
-      <w:r>
-        <w:rPr>
-          <w:b/>
-          <w:bCs/>
-        </w:rPr>
-        <w:t>tokenizer_fn</w:t>
-      </w:r>
-      <w:r>
-        <w:t xml:space="preserve"> được sử dụng để chuyển đổi dữ liệu thành định dạng đầu vào phù hợp với mô hình.</w:t>
-      </w:r>
-    </w:p>
-    <w:p>
-      <w:r>
-        <w:rPr>
-          <w:noProof/>
-        </w:rPr>
-        <w:drawing>
-          <wp:anchor distT="0" distB="0" distL="0" distR="0" simplePos="0" relativeHeight="32" behindDoc="0" locked="0" layoutInCell="0" allowOverlap="1" wp14:anchorId="7F879DD6" wp14:editId="10BF2284">
-            <wp:simplePos x="0" y="0"/>
-            <wp:positionH relativeFrom="column">
-              <wp:align>center</wp:align>
-            </wp:positionH>
-            <wp:positionV relativeFrom="paragraph">
-              <wp:posOffset>635</wp:posOffset>
-            </wp:positionV>
-            <wp:extent cx="5943600" cy="1864360"/>
-            <wp:effectExtent l="0" t="0" r="0" b="0"/>
-            <wp:wrapSquare wrapText="largest"/>
-            <wp:docPr id="18" name="Image5"/>
-            <wp:cNvGraphicFramePr>
-              <a:graphicFrameLocks xmlns:a="http://schemas.openxmlformats.org/drawingml/2006/main" noChangeAspect="1"/>
-            </wp:cNvGraphicFramePr>
-            <a:graphic xmlns:a="http://schemas.openxmlformats.org/drawingml/2006/main">
-              <a:graphicData uri="http://schemas.openxmlformats.org/drawingml/2006/picture">
-                <pic:pic xmlns:pic="http://schemas.openxmlformats.org/drawingml/2006/picture">
-                  <pic:nvPicPr>
-                    <pic:cNvPr id="18" name="Image5"/>
-                    <pic:cNvPicPr>
-                      <a:picLocks noChangeAspect="1" noChangeArrowheads="1"/>
-                    </pic:cNvPicPr>
-                  </pic:nvPicPr>
-                  <pic:blipFill>
-                    <a:blip r:embed="rId20"/>
-                    <a:stretch>
-                      <a:fillRect/>
-                    </a:stretch>
-                  </pic:blipFill>
-                  <pic:spPr bwMode="auto">
-                    <a:xfrm>
-                      <a:off x="0" y="0"/>
-                      <a:ext cx="5943600" cy="1864360"/>
-                    </a:xfrm>
-                    <a:prstGeom prst="rect">
-                      <a:avLst/>
-                    </a:prstGeom>
-                    <a:noFill/>
-                  </pic:spPr>
-                </pic:pic>
-              </a:graphicData>
-            </a:graphic>
-          </wp:anchor>
-        </w:drawing>
-      </w:r>
-      <w:r>
-        <w:rPr>
-          <w:noProof/>
-        </w:rPr>
-        <w:drawing>
-          <wp:anchor distT="0" distB="0" distL="0" distR="0" simplePos="0" relativeHeight="33" behindDoc="0" locked="0" layoutInCell="0" allowOverlap="1" wp14:anchorId="0F9BDA87" wp14:editId="691B25D6">
-            <wp:simplePos x="0" y="0"/>
-            <wp:positionH relativeFrom="column">
-              <wp:posOffset>0</wp:posOffset>
-            </wp:positionH>
-            <wp:positionV relativeFrom="paragraph">
-              <wp:posOffset>1863725</wp:posOffset>
-            </wp:positionV>
-            <wp:extent cx="5943600" cy="794385"/>
-            <wp:effectExtent l="0" t="0" r="0" b="0"/>
-            <wp:wrapSquare wrapText="largest"/>
-            <wp:docPr id="19" name="Image6"/>
-            <wp:cNvGraphicFramePr>
-              <a:graphicFrameLocks xmlns:a="http://schemas.openxmlformats.org/drawingml/2006/main" noChangeAspect="1"/>
-            </wp:cNvGraphicFramePr>
-            <a:graphic xmlns:a="http://schemas.openxmlformats.org/drawingml/2006/main">
-              <a:graphicData uri="http://schemas.openxmlformats.org/drawingml/2006/picture">
-                <pic:pic xmlns:pic="http://schemas.openxmlformats.org/drawingml/2006/picture">
-                  <pic:nvPicPr>
-                    <pic:cNvPr id="19" name="Image6"/>
-                    <pic:cNvPicPr>
-                      <a:picLocks noChangeAspect="1" noChangeArrowheads="1"/>
-                    </pic:cNvPicPr>
-                  </pic:nvPicPr>
-                  <pic:blipFill>
-                    <a:blip r:embed="rId21"/>
-                    <a:stretch>
-                      <a:fillRect/>
-                    </a:stretch>
-                  </pic:blipFill>
-                  <pic:spPr bwMode="auto">
-                    <a:xfrm>
-                      <a:off x="0" y="0"/>
-                      <a:ext cx="5943600" cy="794385"/>
-                    </a:xfrm>
-                    <a:prstGeom prst="rect">
-                      <a:avLst/>
-                    </a:prstGeom>
-                    <a:noFill/>
-                  </pic:spPr>
-                </pic:pic>
-              </a:graphicData>
-            </a:graphic>
-          </wp:anchor>
-        </w:drawing>
+        <w:t>dạng là vô cùng quan trọng. Chúng tôi đã sử dụng kết hợp hai nguồn dữ liệu chính để tạo nên bộ dữ liệu cuối cùng.</w:t>
+      </w:r>
+    </w:p>
+    <w:p>
+      <w:r>
+        <w:t>Đầu tiên, một bộ dữ liệu khởi tạo (dataset.csv) đã được chuẩn bị thông qua quá trình trích xuất và tiền xử lý từ các tài liệu bài giảng và sách tham</w:t>
+      </w:r>
+      <w:r>
+        <w:t xml:space="preserve">, chính là kết quả của bước </w:t>
+      </w:r>
+      <w:hyperlink w:anchor="_Chuẩn_bị_bộ" w:history="1">
+        <w:r>
+          <w:rPr>
+            <w:rStyle w:val="Hyperlink"/>
+            <w:color w:val="auto"/>
+            <w:u w:val="none"/>
+          </w:rPr>
+          <w:t>Chuẩn bị bộ dữ liệu huấn luyện mô hình</w:t>
+        </w:r>
+      </w:hyperlink>
+      <w:r>
+        <w:t>. Bộ dữ liệu này bao gồm 636 mẫu, với các trường sentence_id, score, sentence, question, và answer. Tuy nhiên, với số lượng mẫu hạn chế và yêu cầu về tính bao quát, chất lượng của bộ dữ liệu này đối với việc huấn luyện một mô hình ngôn ngữ lớn còn là một thách thức.</w:t>
+      </w:r>
+    </w:p>
+    <w:p>
+      <w:r>
+        <w:t>Do đó, để bổ sung và nâng cao chất lượng dữ liệu huấn luyện, chúng tôi đã tích hợp thêm bộ dữ liệu aiswariya24/DSA_interview_datasets từ nền tảng Hugging Face. Bộ dữ liệu công khai này cung cấp thêm 2973 mẫu từ tập huấn luyện và 1275 mẫu từ tập kiểm tra, tổng cộng 4248 mẫu, tập trung vào các câu hỏi và trả lời liên quan đến Cấu trúc dữ liệu và Giải thuật (DSA</w:t>
+      </w:r>
+      <w:r>
+        <w:t>).</w:t>
+      </w:r>
+    </w:p>
+    <w:p>
+      <w:r>
+        <w:t>Hai bộ dữ liệu này sau đó đã được gộp lại và tiền xử lý đồng nhất để tạo thành một bộ dữ liệu huấn luyện duy nhất. Việc kết hợp này không chỉ tăng cường đáng kể số lượng mẫu dữ liệu (tổng cộng 4884 mẫu) mà còn cải thiện tính đa dạng và độ bao phủ của kiến thức, đảm bảo mô hình có thể học được nhiều ngữ cảnh và mẫu câu hỏi-trả lời hơn. Bộ dữ liệu tổng hợp này là nền tảng vững chắc cho quá trình tinh chỉnh LoRA, giúp ViSTRAL-7B-Chat thích nghi hiệu quả với miền tri thức chuyên ngành và nâng cao năng lực phản hồi của chatbot.</w:t>
+      </w:r>
+    </w:p>
+    <w:p>
+      <w:pPr>
+        <w:pStyle w:val="Heading3"/>
+      </w:pPr>
+      <w:r>
+        <w:t>Quy trình huấn luyện</w:t>
+      </w:r>
+    </w:p>
+    <w:p>
+      <w:r>
+        <w:t>Quy trình huấn luyện mô hình ViSTRAL-7B-Chat được triển khai nhằm tối ưu hóa khả năng của mô hình trên bộ dữ liệu chuyên ngành thông qua phương pháp LoRA.</w:t>
+      </w:r>
+      <w:r>
+        <w:t xml:space="preserve"> Quy trình huấn luyện mô hình được triển khai trên môi trường jupyter notebook của Kaggle kết hợp với các thư viện tiên tiến như transformer, peft, trl của Hugging Face.</w:t>
+      </w:r>
+    </w:p>
+    <w:p>
+      <w:r>
+        <w:t>Đầu tiên, mô hình ViSTRAL-7B-Chat và bộ mã hóa (tokenizer) tương ứng được tải từ Hugging Face Hub ở định dạng float16 để tối ưu hóa bộ nhớ. Một cấu hình LoRA (LoraConfig) được khởi tạo với các tham số cụ thể: r=16, lora_alpha=32, lora_dropout=0.05, bias="none", và target_modules bao gồm các lớp q_proj, v_proj trong kiến trúc attention của mô hình để áp dụng LoRA. Sau đó, mô hình cơ sở được chuyển đổi thành mô hình PEFT bằng cách tích hợp các adapter LoRA này.</w:t>
+      </w:r>
+    </w:p>
+    <w:p>
+      <w:r>
+        <w:t>Các tham số huấn luyện được định nghĩa thông qua lớp TrainingArguments, bao gồm num_train_epochs=3 để đảm bảo mô hình có đủ thời gian học từ dữ liệu, per_device_train_batch_size=4 và gradient_accumulation_steps=2 để mô phỏng kích thước batch lớn hơn trong điều kiện bộ nhớ giới hạn. Tốc độ học learning_rate được thiết lập là 2e-4, và trình tối ưu hóa AdamW cùng với cosine_lr_scheduler được sử dụng để điều chỉnh tốc độ học trong suốt quá trình. Để theo dõi tiến độ, logging_steps và save_steps được đặt ở 100 và 200 tương ứng.</w:t>
+      </w:r>
+    </w:p>
+    <w:p>
+      <w:r>
+        <w:lastRenderedPageBreak/>
+        <w:t>Cuối cùng, một đối tượng SFTTrainer được khởi tạo, tích hợp mô hình đã cấu hình LoRA, bộ mã hóa, bộ dữ liệu huấn luyện đã chuẩn bị, và các tham số huấn luyện. SFTTrainer được chọn vì khả năng tối ưu hóa việc tinh chỉnh có giám sát các mô hình theo dạng hướng dẫn, tự động xử lý các tác vụ như định dạng dữ liệu và mặt nạ chú ý. Quá trình huấn luyện được khởi chạy bằng phương thức trainer.train(), cho phép mô hình điều chỉnh các trọng số của adapter LoRA và tối ưu hóa hiệu suất trên tác vụ hỏi đáp chuyên ngành. Mô hình tinh chỉnh cuối cùng sẽ được lưu trữ để phục vụ cho giai đoạn xây dựng và đánh giá ứng dụng chatbot.</w:t>
       </w:r>
     </w:p>
     <w:p>
@@ -15643,11 +15653,11 @@
         <w:pStyle w:val="Heading2"/>
         <w:spacing w:line="360" w:lineRule="auto"/>
       </w:pPr>
-      <w:bookmarkStart w:id="56" w:name="_Toc205040676"/>
+      <w:bookmarkStart w:id="57" w:name="_Toc205040676"/>
       <w:r>
         <w:t>Tích hợp RAG vào mô hình :</w:t>
       </w:r>
-      <w:bookmarkEnd w:id="56"/>
+      <w:bookmarkEnd w:id="57"/>
     </w:p>
     <w:p>
       <w:pPr>
@@ -15778,7 +15788,7 @@
                     </pic:cNvPicPr>
                   </pic:nvPicPr>
                   <pic:blipFill>
-                    <a:blip r:embed="rId22"/>
+                    <a:blip r:embed="rId18"/>
                     <a:stretch>
                       <a:fillRect/>
                     </a:stretch>
@@ -15805,7 +15815,7 @@
         <w:pStyle w:val="Caption"/>
         <w:jc w:val="center"/>
       </w:pPr>
-      <w:bookmarkStart w:id="57" w:name="_Toc205156365"/>
+      <w:bookmarkStart w:id="58" w:name="_Toc205156365"/>
       <w:r>
         <w:t xml:space="preserve">Hình </w:t>
       </w:r>
@@ -15817,7 +15827,7 @@
       <w:r>
         <w:t xml:space="preserve"> : code cho phần trích xuất dữ liệu PDF</w:t>
       </w:r>
-      <w:bookmarkEnd w:id="57"/>
+      <w:bookmarkEnd w:id="58"/>
     </w:p>
     <w:p>
       <w:pPr>
@@ -16419,7 +16429,7 @@
                     </pic:cNvPicPr>
                   </pic:nvPicPr>
                   <pic:blipFill>
-                    <a:blip r:embed="rId23"/>
+                    <a:blip r:embed="rId19"/>
                     <a:stretch>
                       <a:fillRect/>
                     </a:stretch>
@@ -16446,7 +16456,7 @@
         <w:pStyle w:val="Caption"/>
         <w:jc w:val="center"/>
       </w:pPr>
-      <w:bookmarkStart w:id="58" w:name="_Toc205156366"/>
+      <w:bookmarkStart w:id="59" w:name="_Toc205156366"/>
       <w:r>
         <w:t xml:space="preserve">Hình </w:t>
       </w:r>
@@ -16458,7 +16468,7 @@
       <w:r>
         <w:t>: code cho phần phân đoạn tài liệu</w:t>
       </w:r>
-      <w:bookmarkEnd w:id="58"/>
+      <w:bookmarkEnd w:id="59"/>
     </w:p>
     <w:p>
       <w:pPr>
@@ -17560,7 +17570,7 @@
                     </pic:cNvPicPr>
                   </pic:nvPicPr>
                   <pic:blipFill>
-                    <a:blip r:embed="rId24"/>
+                    <a:blip r:embed="rId20"/>
                     <a:stretch>
                       <a:fillRect/>
                     </a:stretch>
@@ -17592,7 +17602,7 @@
           <w:szCs w:val="26"/>
         </w:rPr>
       </w:pPr>
-      <w:bookmarkStart w:id="59" w:name="_Toc205156367"/>
+      <w:bookmarkStart w:id="60" w:name="_Toc205156367"/>
       <w:r>
         <w:t xml:space="preserve">Hình </w:t>
       </w:r>
@@ -17604,7 +17614,7 @@
       <w:r>
         <w:t xml:space="preserve"> : code cho phần cơ chế truy xuất</w:t>
       </w:r>
-      <w:bookmarkEnd w:id="59"/>
+      <w:bookmarkEnd w:id="60"/>
       <w:r>
         <w:t xml:space="preserve"> </w:t>
       </w:r>
@@ -18281,7 +18291,7 @@
                     </pic:cNvPicPr>
                   </pic:nvPicPr>
                   <pic:blipFill>
-                    <a:blip r:embed="rId25"/>
+                    <a:blip r:embed="rId21"/>
                     <a:stretch>
                       <a:fillRect/>
                     </a:stretch>
@@ -18308,7 +18318,7 @@
         <w:pStyle w:val="Caption"/>
         <w:jc w:val="center"/>
       </w:pPr>
-      <w:bookmarkStart w:id="60" w:name="_Toc205156368"/>
+      <w:bookmarkStart w:id="61" w:name="_Toc205156368"/>
       <w:r>
         <w:t xml:space="preserve">Hình </w:t>
       </w:r>
@@ -18320,7 +18330,7 @@
       <w:r>
         <w:t>: code tạo tập dữ liệu vector có cấu trúc</w:t>
       </w:r>
-      <w:bookmarkEnd w:id="60"/>
+      <w:bookmarkEnd w:id="61"/>
       <w:r>
         <w:t xml:space="preserve"> </w:t>
       </w:r>
@@ -18337,221 +18347,33 @@
     <w:p>
       <w:pPr>
         <w:pStyle w:val="Heading2"/>
-        <w:ind w:left="0" w:firstLine="0"/>
-      </w:pPr>
-      <w:r>
-        <w:t>Tổng quan hệ thống</w:t>
+      </w:pPr>
+      <w:r>
+        <w:t>Kiến trúc tổng quan hệ thống</w:t>
       </w:r>
     </w:p>
     <w:p>
       <w:pPr>
         <w:pStyle w:val="Heading2"/>
-        <w:ind w:left="0" w:firstLine="0"/>
-      </w:pPr>
-      <w:r>
-        <w:t>Xây dựng ứng dụng</w:t>
-      </w:r>
-    </w:p>
-    <w:p>
-      <w:pPr>
-        <w:pStyle w:val="Heading3"/>
-        <w:ind w:left="0" w:firstLine="0"/>
-      </w:pPr>
-      <w:r>
-        <w:t>Tổng quan ứng dụng</w:t>
-      </w:r>
-    </w:p>
-    <w:p>
-      <w:r>
-        <w:rPr>
-          <w:noProof/>
-        </w:rPr>
-        <w:lastRenderedPageBreak/>
-        <w:drawing>
-          <wp:anchor distT="0" distB="0" distL="0" distR="0" simplePos="0" relativeHeight="35" behindDoc="0" locked="0" layoutInCell="0" allowOverlap="1" wp14:anchorId="77653392" wp14:editId="00786732">
-            <wp:simplePos x="0" y="0"/>
-            <wp:positionH relativeFrom="column">
-              <wp:align>center</wp:align>
-            </wp:positionH>
-            <wp:positionV relativeFrom="paragraph">
-              <wp:posOffset>635</wp:posOffset>
-            </wp:positionV>
-            <wp:extent cx="5915025" cy="5486400"/>
-            <wp:effectExtent l="0" t="0" r="0" b="0"/>
-            <wp:wrapSquare wrapText="largest"/>
-            <wp:docPr id="24" name="Image8"/>
-            <wp:cNvGraphicFramePr>
-              <a:graphicFrameLocks xmlns:a="http://schemas.openxmlformats.org/drawingml/2006/main" noChangeAspect="1"/>
-            </wp:cNvGraphicFramePr>
-            <a:graphic xmlns:a="http://schemas.openxmlformats.org/drawingml/2006/main">
-              <a:graphicData uri="http://schemas.openxmlformats.org/drawingml/2006/picture">
-                <pic:pic xmlns:pic="http://schemas.openxmlformats.org/drawingml/2006/picture">
-                  <pic:nvPicPr>
-                    <pic:cNvPr id="24" name="Image8"/>
-                    <pic:cNvPicPr>
-                      <a:picLocks noChangeAspect="1" noChangeArrowheads="1"/>
-                    </pic:cNvPicPr>
-                  </pic:nvPicPr>
-                  <pic:blipFill>
-                    <a:blip r:embed="rId26"/>
-                    <a:stretch>
-                      <a:fillRect/>
-                    </a:stretch>
-                  </pic:blipFill>
-                  <pic:spPr bwMode="auto">
-                    <a:xfrm>
-                      <a:off x="0" y="0"/>
-                      <a:ext cx="5915025" cy="5486400"/>
-                    </a:xfrm>
-                    <a:prstGeom prst="rect">
-                      <a:avLst/>
-                    </a:prstGeom>
-                    <a:noFill/>
-                  </pic:spPr>
-                </pic:pic>
-              </a:graphicData>
-            </a:graphic>
-          </wp:anchor>
-        </w:drawing>
-      </w:r>
-    </w:p>
-    <w:p>
-      <w:pPr>
-        <w:pStyle w:val="Heading3"/>
-        <w:ind w:left="0" w:firstLine="0"/>
-      </w:pPr>
-      <w:r>
-        <w:t>Thiết kế cơ sở dữ liệu</w:t>
-      </w:r>
-    </w:p>
-    <w:p>
-      <w:pPr>
-        <w:numPr>
-          <w:ilvl w:val="0"/>
-          <w:numId w:val="45"/>
-        </w:numPr>
-      </w:pPr>
-      <w:r>
-        <w:rPr>
-          <w:b/>
-          <w:bCs/>
-        </w:rPr>
-        <w:t>Người dùng và Cuộc trò chuyện:</w:t>
-      </w:r>
-      <w:r>
-        <w:t xml:space="preserve"> Một người dùng có thể sở hữu nhiều cuộc trò chuyện</w:t>
-      </w:r>
-    </w:p>
-    <w:p>
-      <w:pPr>
-        <w:numPr>
-          <w:ilvl w:val="0"/>
-          <w:numId w:val="45"/>
-        </w:numPr>
-      </w:pPr>
-      <w:r>
-        <w:rPr>
-          <w:b/>
-          <w:bCs/>
-        </w:rPr>
-        <w:t>Cuộc trò chuyện và Tin nhắn:</w:t>
-      </w:r>
-      <w:r>
-        <w:t xml:space="preserve"> Một cuộc trò chuyện có thể có nhiều tin nhắn</w:t>
-      </w:r>
-    </w:p>
-    <w:p>
-      <w:pPr>
-        <w:numPr>
-          <w:ilvl w:val="0"/>
-          <w:numId w:val="45"/>
-        </w:numPr>
-      </w:pPr>
-      <w:r>
-        <w:rPr>
-          <w:b/>
-          <w:bCs/>
-        </w:rPr>
-        <w:t>Người dùng và Hồ sơ:</w:t>
-      </w:r>
-      <w:r>
-        <w:t xml:space="preserve"> Một người dùng chỉ có duy nhất một hồ sơ người dùng</w:t>
-      </w:r>
-    </w:p>
-    <w:p/>
-    <w:p>
-      <w:r>
-        <w:rPr>
-          <w:noProof/>
-        </w:rPr>
-        <w:lastRenderedPageBreak/>
-        <w:drawing>
-          <wp:anchor distT="0" distB="0" distL="0" distR="0" simplePos="0" relativeHeight="34" behindDoc="0" locked="0" layoutInCell="0" allowOverlap="1" wp14:anchorId="261BA615" wp14:editId="0DBF40F6">
-            <wp:simplePos x="0" y="0"/>
-            <wp:positionH relativeFrom="column">
-              <wp:align>center</wp:align>
-            </wp:positionH>
-            <wp:positionV relativeFrom="paragraph">
-              <wp:posOffset>635</wp:posOffset>
-            </wp:positionV>
-            <wp:extent cx="5943600" cy="4613910"/>
-            <wp:effectExtent l="0" t="0" r="0" b="0"/>
-            <wp:wrapSquare wrapText="largest"/>
-            <wp:docPr id="25" name="Image7"/>
-            <wp:cNvGraphicFramePr>
-              <a:graphicFrameLocks xmlns:a="http://schemas.openxmlformats.org/drawingml/2006/main" noChangeAspect="1"/>
-            </wp:cNvGraphicFramePr>
-            <a:graphic xmlns:a="http://schemas.openxmlformats.org/drawingml/2006/main">
-              <a:graphicData uri="http://schemas.openxmlformats.org/drawingml/2006/picture">
-                <pic:pic xmlns:pic="http://schemas.openxmlformats.org/drawingml/2006/picture">
-                  <pic:nvPicPr>
-                    <pic:cNvPr id="25" name="Image7"/>
-                    <pic:cNvPicPr>
-                      <a:picLocks noChangeAspect="1" noChangeArrowheads="1"/>
-                    </pic:cNvPicPr>
-                  </pic:nvPicPr>
-                  <pic:blipFill>
-                    <a:blip r:embed="rId27"/>
-                    <a:stretch>
-                      <a:fillRect/>
-                    </a:stretch>
-                  </pic:blipFill>
-                  <pic:spPr bwMode="auto">
-                    <a:xfrm>
-                      <a:off x="0" y="0"/>
-                      <a:ext cx="5943600" cy="4613910"/>
-                    </a:xfrm>
-                    <a:prstGeom prst="rect">
-                      <a:avLst/>
-                    </a:prstGeom>
-                    <a:noFill/>
-                  </pic:spPr>
-                </pic:pic>
-              </a:graphicData>
-            </a:graphic>
-          </wp:anchor>
-        </w:drawing>
-      </w:r>
-    </w:p>
-    <w:p>
-      <w:pPr>
-        <w:pStyle w:val="Heading3"/>
-        <w:ind w:left="0" w:firstLine="0"/>
-      </w:pPr>
-      <w:r>
-        <w:t>Các chức năng chính của ứng dụng</w:t>
-      </w:r>
-    </w:p>
-    <w:p>
-      <w:pPr>
-        <w:pStyle w:val="Heading3"/>
-        <w:ind w:left="0" w:firstLine="0"/>
-      </w:pPr>
-      <w:r>
-        <w:t>Môi trường triển khai ứng dụng</w:t>
-      </w:r>
-      <w:r>
-        <w:br w:type="page"/>
+      </w:pPr>
+      <w:r>
+        <w:t>Phát triển Backend với FastAPI và MongoDB</w:t>
+      </w:r>
+    </w:p>
+    <w:p>
+      <w:pPr>
+        <w:pStyle w:val="Heading2"/>
+      </w:pPr>
+      <w:r>
+        <w:t>Phát triển Fronend với Next.js</w:t>
+      </w:r>
+    </w:p>
+    <w:p>
+      <w:pPr>
+        <w:pStyle w:val="Heading2"/>
+      </w:pPr>
+      <w:r>
+        <w:t>Quy trình triển khai và môi trường vận hành</w:t>
       </w:r>
     </w:p>
     <w:p>
@@ -18559,12 +18381,11 @@
         <w:pStyle w:val="Heading1"/>
         <w:spacing w:before="0"/>
       </w:pPr>
-      <w:bookmarkStart w:id="61" w:name="_Toc205040677"/>
-      <w:r>
-        <w:lastRenderedPageBreak/>
+      <w:bookmarkStart w:id="62" w:name="_Toc205040677"/>
+      <w:r>
         <w:t>TÀI LIỆU THAM KHẢO</w:t>
       </w:r>
-      <w:bookmarkEnd w:id="61"/>
+      <w:bookmarkEnd w:id="62"/>
       <w:r>
         <w:t xml:space="preserve"> </w:t>
       </w:r>
@@ -18573,11 +18394,11 @@
       <w:pPr>
         <w:pStyle w:val="Heading1"/>
       </w:pPr>
-      <w:bookmarkStart w:id="62" w:name="_Toc205040678"/>
+      <w:bookmarkStart w:id="63" w:name="_Toc205040678"/>
       <w:r>
         <w:t>PHỤ LỤC</w:t>
       </w:r>
-      <w:bookmarkEnd w:id="62"/>
+      <w:bookmarkEnd w:id="63"/>
     </w:p>
     <w:p/>
     <w:p/>
@@ -18592,9 +18413,9 @@
     <w:p/>
     <w:p/>
     <w:sectPr>
-      <w:footerReference w:type="even" r:id="rId28"/>
-      <w:footerReference w:type="default" r:id="rId29"/>
-      <w:footerReference w:type="first" r:id="rId30"/>
+      <w:footerReference w:type="even" r:id="rId22"/>
+      <w:footerReference w:type="default" r:id="rId23"/>
+      <w:footerReference w:type="first" r:id="rId24"/>
       <w:pgSz w:w="12240" w:h="15840"/>
       <w:pgMar w:top="1440" w:right="1440" w:bottom="1440" w:left="1440" w:header="0" w:footer="708" w:gutter="0"/>
       <w:pgNumType w:start="1"/>
@@ -19173,6 +18994,119 @@
     </w:lvl>
   </w:abstractNum>
   <w:abstractNum w:abstractNumId="2" w15:restartNumberingAfterBreak="0">
+    <w:nsid w:val="093327FA"/>
+    <w:multiLevelType w:val="hybridMultilevel"/>
+    <w:tmpl w:val="A0C06030"/>
+    <w:lvl w:ilvl="0" w:tplc="04090001">
+      <w:start w:val="1"/>
+      <w:numFmt w:val="bullet"/>
+      <w:lvlText w:val=""/>
+      <w:lvlJc w:val="left"/>
+      <w:pPr>
+        <w:ind w:left="720" w:hanging="360"/>
+      </w:pPr>
+      <w:rPr>
+        <w:rFonts w:ascii="Symbol" w:hAnsi="Symbol" w:hint="default"/>
+      </w:rPr>
+    </w:lvl>
+    <w:lvl w:ilvl="1" w:tplc="04090003">
+      <w:start w:val="1"/>
+      <w:numFmt w:val="bullet"/>
+      <w:lvlText w:val="o"/>
+      <w:lvlJc w:val="left"/>
+      <w:pPr>
+        <w:ind w:left="1440" w:hanging="360"/>
+      </w:pPr>
+      <w:rPr>
+        <w:rFonts w:ascii="Courier New" w:hAnsi="Courier New" w:cs="Courier New" w:hint="default"/>
+      </w:rPr>
+    </w:lvl>
+    <w:lvl w:ilvl="2" w:tplc="04090005" w:tentative="1">
+      <w:start w:val="1"/>
+      <w:numFmt w:val="bullet"/>
+      <w:lvlText w:val=""/>
+      <w:lvlJc w:val="left"/>
+      <w:pPr>
+        <w:ind w:left="2160" w:hanging="360"/>
+      </w:pPr>
+      <w:rPr>
+        <w:rFonts w:ascii="Wingdings" w:hAnsi="Wingdings" w:hint="default"/>
+      </w:rPr>
+    </w:lvl>
+    <w:lvl w:ilvl="3" w:tplc="04090001" w:tentative="1">
+      <w:start w:val="1"/>
+      <w:numFmt w:val="bullet"/>
+      <w:lvlText w:val=""/>
+      <w:lvlJc w:val="left"/>
+      <w:pPr>
+        <w:ind w:left="2880" w:hanging="360"/>
+      </w:pPr>
+      <w:rPr>
+        <w:rFonts w:ascii="Symbol" w:hAnsi="Symbol" w:hint="default"/>
+      </w:rPr>
+    </w:lvl>
+    <w:lvl w:ilvl="4" w:tplc="04090003" w:tentative="1">
+      <w:start w:val="1"/>
+      <w:numFmt w:val="bullet"/>
+      <w:lvlText w:val="o"/>
+      <w:lvlJc w:val="left"/>
+      <w:pPr>
+        <w:ind w:left="3600" w:hanging="360"/>
+      </w:pPr>
+      <w:rPr>
+        <w:rFonts w:ascii="Courier New" w:hAnsi="Courier New" w:cs="Courier New" w:hint="default"/>
+      </w:rPr>
+    </w:lvl>
+    <w:lvl w:ilvl="5" w:tplc="04090005" w:tentative="1">
+      <w:start w:val="1"/>
+      <w:numFmt w:val="bullet"/>
+      <w:lvlText w:val=""/>
+      <w:lvlJc w:val="left"/>
+      <w:pPr>
+        <w:ind w:left="4320" w:hanging="360"/>
+      </w:pPr>
+      <w:rPr>
+        <w:rFonts w:ascii="Wingdings" w:hAnsi="Wingdings" w:hint="default"/>
+      </w:rPr>
+    </w:lvl>
+    <w:lvl w:ilvl="6" w:tplc="04090001" w:tentative="1">
+      <w:start w:val="1"/>
+      <w:numFmt w:val="bullet"/>
+      <w:lvlText w:val=""/>
+      <w:lvlJc w:val="left"/>
+      <w:pPr>
+        <w:ind w:left="5040" w:hanging="360"/>
+      </w:pPr>
+      <w:rPr>
+        <w:rFonts w:ascii="Symbol" w:hAnsi="Symbol" w:hint="default"/>
+      </w:rPr>
+    </w:lvl>
+    <w:lvl w:ilvl="7" w:tplc="04090003" w:tentative="1">
+      <w:start w:val="1"/>
+      <w:numFmt w:val="bullet"/>
+      <w:lvlText w:val="o"/>
+      <w:lvlJc w:val="left"/>
+      <w:pPr>
+        <w:ind w:left="5760" w:hanging="360"/>
+      </w:pPr>
+      <w:rPr>
+        <w:rFonts w:ascii="Courier New" w:hAnsi="Courier New" w:cs="Courier New" w:hint="default"/>
+      </w:rPr>
+    </w:lvl>
+    <w:lvl w:ilvl="8" w:tplc="04090005" w:tentative="1">
+      <w:start w:val="1"/>
+      <w:numFmt w:val="bullet"/>
+      <w:lvlText w:val=""/>
+      <w:lvlJc w:val="left"/>
+      <w:pPr>
+        <w:ind w:left="6480" w:hanging="360"/>
+      </w:pPr>
+      <w:rPr>
+        <w:rFonts w:ascii="Wingdings" w:hAnsi="Wingdings" w:hint="default"/>
+      </w:rPr>
+    </w:lvl>
+  </w:abstractNum>
+  <w:abstractNum w:abstractNumId="3" w15:restartNumberingAfterBreak="0">
     <w:nsid w:val="0BC11214"/>
     <w:multiLevelType w:val="multilevel"/>
     <w:tmpl w:val="6136A958"/>
@@ -19303,7 +19237,7 @@
       </w:rPr>
     </w:lvl>
   </w:abstractNum>
-  <w:abstractNum w:abstractNumId="3" w15:restartNumberingAfterBreak="0">
+  <w:abstractNum w:abstractNumId="4" w15:restartNumberingAfterBreak="0">
     <w:nsid w:val="0E727030"/>
     <w:multiLevelType w:val="multilevel"/>
     <w:tmpl w:val="7A48B9AC"/>
@@ -19434,7 +19368,7 @@
       </w:rPr>
     </w:lvl>
   </w:abstractNum>
-  <w:abstractNum w:abstractNumId="4" w15:restartNumberingAfterBreak="0">
+  <w:abstractNum w:abstractNumId="5" w15:restartNumberingAfterBreak="0">
     <w:nsid w:val="0F530D61"/>
     <w:multiLevelType w:val="multilevel"/>
     <w:tmpl w:val="E44CEEC8"/>
@@ -19565,7 +19499,7 @@
       </w:rPr>
     </w:lvl>
   </w:abstractNum>
-  <w:abstractNum w:abstractNumId="5" w15:restartNumberingAfterBreak="0">
+  <w:abstractNum w:abstractNumId="6" w15:restartNumberingAfterBreak="0">
     <w:nsid w:val="14873E88"/>
     <w:multiLevelType w:val="multilevel"/>
     <w:tmpl w:val="74880994"/>
@@ -19696,7 +19630,7 @@
       </w:rPr>
     </w:lvl>
   </w:abstractNum>
-  <w:abstractNum w:abstractNumId="6" w15:restartNumberingAfterBreak="0">
+  <w:abstractNum w:abstractNumId="7" w15:restartNumberingAfterBreak="0">
     <w:nsid w:val="194C32DE"/>
     <w:multiLevelType w:val="multilevel"/>
     <w:tmpl w:val="37285C44"/>
@@ -19827,7 +19761,7 @@
       </w:rPr>
     </w:lvl>
   </w:abstractNum>
-  <w:abstractNum w:abstractNumId="7" w15:restartNumberingAfterBreak="0">
+  <w:abstractNum w:abstractNumId="8" w15:restartNumberingAfterBreak="0">
     <w:nsid w:val="19A03D00"/>
     <w:multiLevelType w:val="multilevel"/>
     <w:tmpl w:val="B04E2412"/>
@@ -19958,7 +19892,7 @@
       </w:rPr>
     </w:lvl>
   </w:abstractNum>
-  <w:abstractNum w:abstractNumId="8" w15:restartNumberingAfterBreak="0">
+  <w:abstractNum w:abstractNumId="9" w15:restartNumberingAfterBreak="0">
     <w:nsid w:val="1AC3704C"/>
     <w:multiLevelType w:val="multilevel"/>
     <w:tmpl w:val="EB56CFA2"/>
@@ -20098,7 +20032,7 @@
       </w:rPr>
     </w:lvl>
   </w:abstractNum>
-  <w:abstractNum w:abstractNumId="9" w15:restartNumberingAfterBreak="0">
+  <w:abstractNum w:abstractNumId="10" w15:restartNumberingAfterBreak="0">
     <w:nsid w:val="1ECD675B"/>
     <w:multiLevelType w:val="multilevel"/>
     <w:tmpl w:val="D90EA8A2"/>
@@ -20229,7 +20163,7 @@
       </w:rPr>
     </w:lvl>
   </w:abstractNum>
-  <w:abstractNum w:abstractNumId="10" w15:restartNumberingAfterBreak="0">
+  <w:abstractNum w:abstractNumId="11" w15:restartNumberingAfterBreak="0">
     <w:nsid w:val="24767829"/>
     <w:multiLevelType w:val="multilevel"/>
     <w:tmpl w:val="18A48CCA"/>
@@ -20360,7 +20294,7 @@
       </w:rPr>
     </w:lvl>
   </w:abstractNum>
-  <w:abstractNum w:abstractNumId="11" w15:restartNumberingAfterBreak="0">
+  <w:abstractNum w:abstractNumId="12" w15:restartNumberingAfterBreak="0">
     <w:nsid w:val="2E4C5E9F"/>
     <w:multiLevelType w:val="multilevel"/>
     <w:tmpl w:val="AEEADAE8"/>
@@ -20491,7 +20425,7 @@
       </w:rPr>
     </w:lvl>
   </w:abstractNum>
-  <w:abstractNum w:abstractNumId="12" w15:restartNumberingAfterBreak="0">
+  <w:abstractNum w:abstractNumId="13" w15:restartNumberingAfterBreak="0">
     <w:nsid w:val="2F2444CA"/>
     <w:multiLevelType w:val="multilevel"/>
     <w:tmpl w:val="6F241A90"/>
@@ -20640,7 +20574,7 @@
       </w:rPr>
     </w:lvl>
   </w:abstractNum>
-  <w:abstractNum w:abstractNumId="13" w15:restartNumberingAfterBreak="0">
+  <w:abstractNum w:abstractNumId="14" w15:restartNumberingAfterBreak="0">
     <w:nsid w:val="2F3B370C"/>
     <w:multiLevelType w:val="hybridMultilevel"/>
     <w:tmpl w:val="281059C0"/>
@@ -20753,7 +20687,7 @@
       </w:rPr>
     </w:lvl>
   </w:abstractNum>
-  <w:abstractNum w:abstractNumId="14" w15:restartNumberingAfterBreak="0">
+  <w:abstractNum w:abstractNumId="15" w15:restartNumberingAfterBreak="0">
     <w:nsid w:val="2FE06C61"/>
     <w:multiLevelType w:val="multilevel"/>
     <w:tmpl w:val="042A35AC"/>
@@ -20866,7 +20800,7 @@
       </w:pPr>
     </w:lvl>
   </w:abstractNum>
-  <w:abstractNum w:abstractNumId="15" w15:restartNumberingAfterBreak="0">
+  <w:abstractNum w:abstractNumId="16" w15:restartNumberingAfterBreak="0">
     <w:nsid w:val="31A707D3"/>
     <w:multiLevelType w:val="multilevel"/>
     <w:tmpl w:val="BF023728"/>
@@ -20983,7 +20917,7 @@
       </w:pPr>
     </w:lvl>
   </w:abstractNum>
-  <w:abstractNum w:abstractNumId="16" w15:restartNumberingAfterBreak="0">
+  <w:abstractNum w:abstractNumId="17" w15:restartNumberingAfterBreak="0">
     <w:nsid w:val="31D026CA"/>
     <w:multiLevelType w:val="multilevel"/>
     <w:tmpl w:val="7468403A"/>
@@ -21114,7 +21048,7 @@
       </w:rPr>
     </w:lvl>
   </w:abstractNum>
-  <w:abstractNum w:abstractNumId="17" w15:restartNumberingAfterBreak="0">
+  <w:abstractNum w:abstractNumId="18" w15:restartNumberingAfterBreak="0">
     <w:nsid w:val="383E56A9"/>
     <w:multiLevelType w:val="multilevel"/>
     <w:tmpl w:val="97008412"/>
@@ -21245,7 +21179,7 @@
       </w:rPr>
     </w:lvl>
   </w:abstractNum>
-  <w:abstractNum w:abstractNumId="18" w15:restartNumberingAfterBreak="0">
+  <w:abstractNum w:abstractNumId="19" w15:restartNumberingAfterBreak="0">
     <w:nsid w:val="386F4432"/>
     <w:multiLevelType w:val="multilevel"/>
     <w:tmpl w:val="EE746028"/>
@@ -21376,7 +21310,7 @@
       </w:rPr>
     </w:lvl>
   </w:abstractNum>
-  <w:abstractNum w:abstractNumId="19" w15:restartNumberingAfterBreak="0">
+  <w:abstractNum w:abstractNumId="20" w15:restartNumberingAfterBreak="0">
     <w:nsid w:val="3B992DC2"/>
     <w:multiLevelType w:val="multilevel"/>
     <w:tmpl w:val="6C9C0842"/>
@@ -21507,7 +21441,7 @@
       </w:rPr>
     </w:lvl>
   </w:abstractNum>
-  <w:abstractNum w:abstractNumId="20" w15:restartNumberingAfterBreak="0">
+  <w:abstractNum w:abstractNumId="21" w15:restartNumberingAfterBreak="0">
     <w:nsid w:val="3BFE2D4B"/>
     <w:multiLevelType w:val="multilevel"/>
     <w:tmpl w:val="822C35AC"/>
@@ -21638,7 +21572,7 @@
       </w:rPr>
     </w:lvl>
   </w:abstractNum>
-  <w:abstractNum w:abstractNumId="21" w15:restartNumberingAfterBreak="0">
+  <w:abstractNum w:abstractNumId="22" w15:restartNumberingAfterBreak="0">
     <w:nsid w:val="3EA57C2A"/>
     <w:multiLevelType w:val="multilevel"/>
     <w:tmpl w:val="5A5266A8"/>
@@ -21769,7 +21703,7 @@
       </w:rPr>
     </w:lvl>
   </w:abstractNum>
-  <w:abstractNum w:abstractNumId="22" w15:restartNumberingAfterBreak="0">
+  <w:abstractNum w:abstractNumId="23" w15:restartNumberingAfterBreak="0">
     <w:nsid w:val="4A4C0AC7"/>
     <w:multiLevelType w:val="multilevel"/>
     <w:tmpl w:val="5150F9B8"/>
@@ -21900,7 +21834,7 @@
       </w:rPr>
     </w:lvl>
   </w:abstractNum>
-  <w:abstractNum w:abstractNumId="23" w15:restartNumberingAfterBreak="0">
+  <w:abstractNum w:abstractNumId="24" w15:restartNumberingAfterBreak="0">
     <w:nsid w:val="4B6C423A"/>
     <w:multiLevelType w:val="multilevel"/>
     <w:tmpl w:val="B6A443C2"/>
@@ -22031,7 +21965,7 @@
       </w:rPr>
     </w:lvl>
   </w:abstractNum>
-  <w:abstractNum w:abstractNumId="24" w15:restartNumberingAfterBreak="0">
+  <w:abstractNum w:abstractNumId="25" w15:restartNumberingAfterBreak="0">
     <w:nsid w:val="4ED76273"/>
     <w:multiLevelType w:val="multilevel"/>
     <w:tmpl w:val="3E0007D6"/>
@@ -22162,7 +22096,7 @@
       </w:rPr>
     </w:lvl>
   </w:abstractNum>
-  <w:abstractNum w:abstractNumId="25" w15:restartNumberingAfterBreak="0">
+  <w:abstractNum w:abstractNumId="26" w15:restartNumberingAfterBreak="0">
     <w:nsid w:val="53F80D4B"/>
     <w:multiLevelType w:val="multilevel"/>
     <w:tmpl w:val="62304582"/>
@@ -22293,7 +22227,7 @@
       </w:rPr>
     </w:lvl>
   </w:abstractNum>
-  <w:abstractNum w:abstractNumId="26" w15:restartNumberingAfterBreak="0">
+  <w:abstractNum w:abstractNumId="27" w15:restartNumberingAfterBreak="0">
     <w:nsid w:val="556E2397"/>
     <w:multiLevelType w:val="multilevel"/>
     <w:tmpl w:val="1408BFC0"/>
@@ -22433,7 +22367,7 @@
       </w:rPr>
     </w:lvl>
   </w:abstractNum>
-  <w:abstractNum w:abstractNumId="27" w15:restartNumberingAfterBreak="0">
+  <w:abstractNum w:abstractNumId="28" w15:restartNumberingAfterBreak="0">
     <w:nsid w:val="58A9173F"/>
     <w:multiLevelType w:val="multilevel"/>
     <w:tmpl w:val="E3362668"/>
@@ -22564,7 +22498,7 @@
       </w:rPr>
     </w:lvl>
   </w:abstractNum>
-  <w:abstractNum w:abstractNumId="28" w15:restartNumberingAfterBreak="0">
+  <w:abstractNum w:abstractNumId="29" w15:restartNumberingAfterBreak="0">
     <w:nsid w:val="5E652564"/>
     <w:multiLevelType w:val="multilevel"/>
     <w:tmpl w:val="71BA5A9C"/>
@@ -22690,7 +22624,7 @@
       </w:pPr>
     </w:lvl>
   </w:abstractNum>
-  <w:abstractNum w:abstractNumId="29" w15:restartNumberingAfterBreak="0">
+  <w:abstractNum w:abstractNumId="30" w15:restartNumberingAfterBreak="0">
     <w:nsid w:val="5FF91805"/>
     <w:multiLevelType w:val="multilevel"/>
     <w:tmpl w:val="49408EB2"/>
@@ -22821,7 +22755,7 @@
       </w:rPr>
     </w:lvl>
   </w:abstractNum>
-  <w:abstractNum w:abstractNumId="30" w15:restartNumberingAfterBreak="0">
+  <w:abstractNum w:abstractNumId="31" w15:restartNumberingAfterBreak="0">
     <w:nsid w:val="67493198"/>
     <w:multiLevelType w:val="multilevel"/>
     <w:tmpl w:val="A0C40872"/>
@@ -22952,7 +22886,7 @@
       </w:rPr>
     </w:lvl>
   </w:abstractNum>
-  <w:abstractNum w:abstractNumId="31" w15:restartNumberingAfterBreak="0">
+  <w:abstractNum w:abstractNumId="32" w15:restartNumberingAfterBreak="0">
     <w:nsid w:val="674B66B8"/>
     <w:multiLevelType w:val="multilevel"/>
     <w:tmpl w:val="CD500194"/>
@@ -23083,7 +23017,7 @@
       </w:rPr>
     </w:lvl>
   </w:abstractNum>
-  <w:abstractNum w:abstractNumId="32" w15:restartNumberingAfterBreak="0">
+  <w:abstractNum w:abstractNumId="33" w15:restartNumberingAfterBreak="0">
     <w:nsid w:val="6B7823DD"/>
     <w:multiLevelType w:val="multilevel"/>
     <w:tmpl w:val="2DC06A20"/>
@@ -23232,7 +23166,7 @@
       </w:rPr>
     </w:lvl>
   </w:abstractNum>
-  <w:abstractNum w:abstractNumId="33" w15:restartNumberingAfterBreak="0">
+  <w:abstractNum w:abstractNumId="34" w15:restartNumberingAfterBreak="0">
     <w:nsid w:val="6CE72D96"/>
     <w:multiLevelType w:val="multilevel"/>
     <w:tmpl w:val="0AB89BB6"/>
@@ -23345,7 +23279,7 @@
       </w:pPr>
     </w:lvl>
   </w:abstractNum>
-  <w:abstractNum w:abstractNumId="34" w15:restartNumberingAfterBreak="0">
+  <w:abstractNum w:abstractNumId="35" w15:restartNumberingAfterBreak="0">
     <w:nsid w:val="6EA04309"/>
     <w:multiLevelType w:val="multilevel"/>
     <w:tmpl w:val="E2CC4EE8"/>
@@ -23476,7 +23410,7 @@
       </w:rPr>
     </w:lvl>
   </w:abstractNum>
-  <w:abstractNum w:abstractNumId="35" w15:restartNumberingAfterBreak="0">
+  <w:abstractNum w:abstractNumId="36" w15:restartNumberingAfterBreak="0">
     <w:nsid w:val="6EB27422"/>
     <w:multiLevelType w:val="multilevel"/>
     <w:tmpl w:val="266419EA"/>
@@ -23607,7 +23541,7 @@
       </w:rPr>
     </w:lvl>
   </w:abstractNum>
-  <w:abstractNum w:abstractNumId="36" w15:restartNumberingAfterBreak="0">
+  <w:abstractNum w:abstractNumId="37" w15:restartNumberingAfterBreak="0">
     <w:nsid w:val="6EBD0C05"/>
     <w:multiLevelType w:val="multilevel"/>
     <w:tmpl w:val="B5EA8078"/>
@@ -23724,7 +23658,7 @@
       </w:pPr>
     </w:lvl>
   </w:abstractNum>
-  <w:abstractNum w:abstractNumId="37" w15:restartNumberingAfterBreak="0">
+  <w:abstractNum w:abstractNumId="38" w15:restartNumberingAfterBreak="0">
     <w:nsid w:val="70303C59"/>
     <w:multiLevelType w:val="multilevel"/>
     <w:tmpl w:val="DFFED0BC"/>
@@ -23855,7 +23789,7 @@
       </w:rPr>
     </w:lvl>
   </w:abstractNum>
-  <w:abstractNum w:abstractNumId="38" w15:restartNumberingAfterBreak="0">
+  <w:abstractNum w:abstractNumId="39" w15:restartNumberingAfterBreak="0">
     <w:nsid w:val="725D3367"/>
     <w:multiLevelType w:val="multilevel"/>
     <w:tmpl w:val="751EA2B8"/>
@@ -23986,7 +23920,7 @@
       </w:rPr>
     </w:lvl>
   </w:abstractNum>
-  <w:abstractNum w:abstractNumId="39" w15:restartNumberingAfterBreak="0">
+  <w:abstractNum w:abstractNumId="40" w15:restartNumberingAfterBreak="0">
     <w:nsid w:val="760F70E5"/>
     <w:multiLevelType w:val="multilevel"/>
     <w:tmpl w:val="B26E997E"/>
@@ -24135,7 +24069,7 @@
       </w:rPr>
     </w:lvl>
   </w:abstractNum>
-  <w:abstractNum w:abstractNumId="40" w15:restartNumberingAfterBreak="0">
+  <w:abstractNum w:abstractNumId="41" w15:restartNumberingAfterBreak="0">
     <w:nsid w:val="78800CE5"/>
     <w:multiLevelType w:val="multilevel"/>
     <w:tmpl w:val="DE2E281E"/>
@@ -24266,7 +24200,7 @@
       </w:rPr>
     </w:lvl>
   </w:abstractNum>
-  <w:abstractNum w:abstractNumId="41" w15:restartNumberingAfterBreak="0">
+  <w:abstractNum w:abstractNumId="42" w15:restartNumberingAfterBreak="0">
     <w:nsid w:val="7B233242"/>
     <w:multiLevelType w:val="multilevel"/>
     <w:tmpl w:val="B2B8C2DA"/>
@@ -24383,7 +24317,7 @@
       </w:pPr>
     </w:lvl>
   </w:abstractNum>
-  <w:abstractNum w:abstractNumId="42" w15:restartNumberingAfterBreak="0">
+  <w:abstractNum w:abstractNumId="43" w15:restartNumberingAfterBreak="0">
     <w:nsid w:val="7BDA393E"/>
     <w:multiLevelType w:val="multilevel"/>
     <w:tmpl w:val="88D86C34"/>
@@ -24514,7 +24448,7 @@
       </w:rPr>
     </w:lvl>
   </w:abstractNum>
-  <w:abstractNum w:abstractNumId="43" w15:restartNumberingAfterBreak="0">
+  <w:abstractNum w:abstractNumId="44" w15:restartNumberingAfterBreak="0">
     <w:nsid w:val="7D033B04"/>
     <w:multiLevelType w:val="multilevel"/>
     <w:tmpl w:val="A46668E4"/>
@@ -24663,7 +24597,7 @@
       </w:rPr>
     </w:lvl>
   </w:abstractNum>
-  <w:abstractNum w:abstractNumId="44" w15:restartNumberingAfterBreak="0">
+  <w:abstractNum w:abstractNumId="45" w15:restartNumberingAfterBreak="0">
     <w:nsid w:val="7E025D44"/>
     <w:multiLevelType w:val="multilevel"/>
     <w:tmpl w:val="AAC4B986"/>
@@ -24794,7 +24728,7 @@
       </w:rPr>
     </w:lvl>
   </w:abstractNum>
-  <w:abstractNum w:abstractNumId="45" w15:restartNumberingAfterBreak="0">
+  <w:abstractNum w:abstractNumId="46" w15:restartNumberingAfterBreak="0">
     <w:nsid w:val="7E0E2F7E"/>
     <w:multiLevelType w:val="multilevel"/>
     <w:tmpl w:val="805A84B4"/>
@@ -24926,154 +24860,157 @@
     </w:lvl>
   </w:abstractNum>
   <w:num w:numId="1" w16cid:durableId="1027098905">
-    <w:abstractNumId w:val="28"/>
+    <w:abstractNumId w:val="29"/>
   </w:num>
   <w:num w:numId="2" w16cid:durableId="1270703608">
     <w:abstractNumId w:val="1"/>
   </w:num>
   <w:num w:numId="3" w16cid:durableId="2016371715">
-    <w:abstractNumId w:val="16"/>
+    <w:abstractNumId w:val="17"/>
   </w:num>
   <w:num w:numId="4" w16cid:durableId="1514101637">
-    <w:abstractNumId w:val="42"/>
+    <w:abstractNumId w:val="43"/>
   </w:num>
   <w:num w:numId="5" w16cid:durableId="668094241">
+    <w:abstractNumId w:val="19"/>
+  </w:num>
+  <w:num w:numId="6" w16cid:durableId="1994216751">
+    <w:abstractNumId w:val="12"/>
+  </w:num>
+  <w:num w:numId="7" w16cid:durableId="2019113122">
+    <w:abstractNumId w:val="10"/>
+  </w:num>
+  <w:num w:numId="8" w16cid:durableId="1889488799">
+    <w:abstractNumId w:val="15"/>
+  </w:num>
+  <w:num w:numId="9" w16cid:durableId="1401369578">
+    <w:abstractNumId w:val="11"/>
+  </w:num>
+  <w:num w:numId="10" w16cid:durableId="465704608">
+    <w:abstractNumId w:val="4"/>
+  </w:num>
+  <w:num w:numId="11" w16cid:durableId="1831018156">
+    <w:abstractNumId w:val="46"/>
+  </w:num>
+  <w:num w:numId="12" w16cid:durableId="1629704410">
     <w:abstractNumId w:val="18"/>
   </w:num>
-  <w:num w:numId="6" w16cid:durableId="1994216751">
-    <w:abstractNumId w:val="11"/>
+  <w:num w:numId="13" w16cid:durableId="260376736">
+    <w:abstractNumId w:val="8"/>
   </w:num>
-  <w:num w:numId="7" w16cid:durableId="2019113122">
-    <w:abstractNumId w:val="9"/>
+  <w:num w:numId="14" w16cid:durableId="662902319">
+    <w:abstractNumId w:val="41"/>
   </w:num>
-  <w:num w:numId="8" w16cid:durableId="1889488799">
-    <w:abstractNumId w:val="14"/>
+  <w:num w:numId="15" w16cid:durableId="832379243">
+    <w:abstractNumId w:val="39"/>
   </w:num>
-  <w:num w:numId="9" w16cid:durableId="1401369578">
-    <w:abstractNumId w:val="10"/>
+  <w:num w:numId="16" w16cid:durableId="1714964429">
+    <w:abstractNumId w:val="45"/>
   </w:num>
-  <w:num w:numId="10" w16cid:durableId="465704608">
+  <w:num w:numId="17" w16cid:durableId="1487937328">
+    <w:abstractNumId w:val="30"/>
+  </w:num>
+  <w:num w:numId="18" w16cid:durableId="327368968">
+    <w:abstractNumId w:val="35"/>
+  </w:num>
+  <w:num w:numId="19" w16cid:durableId="791169874">
+    <w:abstractNumId w:val="32"/>
+  </w:num>
+  <w:num w:numId="20" w16cid:durableId="1123114959">
+    <w:abstractNumId w:val="21"/>
+  </w:num>
+  <w:num w:numId="21" w16cid:durableId="1393505527">
+    <w:abstractNumId w:val="24"/>
+  </w:num>
+  <w:num w:numId="22" w16cid:durableId="1507747955">
+    <w:abstractNumId w:val="25"/>
+  </w:num>
+  <w:num w:numId="23" w16cid:durableId="1305114356">
     <w:abstractNumId w:val="3"/>
   </w:num>
-  <w:num w:numId="11" w16cid:durableId="1831018156">
-    <w:abstractNumId w:val="45"/>
-  </w:num>
-  <w:num w:numId="12" w16cid:durableId="1629704410">
-    <w:abstractNumId w:val="17"/>
-  </w:num>
-  <w:num w:numId="13" w16cid:durableId="260376736">
-    <w:abstractNumId w:val="7"/>
-  </w:num>
-  <w:num w:numId="14" w16cid:durableId="662902319">
-    <w:abstractNumId w:val="40"/>
-  </w:num>
-  <w:num w:numId="15" w16cid:durableId="832379243">
-    <w:abstractNumId w:val="38"/>
-  </w:num>
-  <w:num w:numId="16" w16cid:durableId="1714964429">
-    <w:abstractNumId w:val="44"/>
-  </w:num>
-  <w:num w:numId="17" w16cid:durableId="1487937328">
-    <w:abstractNumId w:val="29"/>
-  </w:num>
-  <w:num w:numId="18" w16cid:durableId="327368968">
-    <w:abstractNumId w:val="34"/>
-  </w:num>
-  <w:num w:numId="19" w16cid:durableId="791169874">
-    <w:abstractNumId w:val="31"/>
-  </w:num>
-  <w:num w:numId="20" w16cid:durableId="1123114959">
-    <w:abstractNumId w:val="20"/>
-  </w:num>
-  <w:num w:numId="21" w16cid:durableId="1393505527">
-    <w:abstractNumId w:val="23"/>
-  </w:num>
-  <w:num w:numId="22" w16cid:durableId="1507747955">
-    <w:abstractNumId w:val="24"/>
-  </w:num>
-  <w:num w:numId="23" w16cid:durableId="1305114356">
-    <w:abstractNumId w:val="2"/>
-  </w:num>
   <w:num w:numId="24" w16cid:durableId="1333485758">
-    <w:abstractNumId w:val="21"/>
+    <w:abstractNumId w:val="22"/>
   </w:num>
   <w:num w:numId="25" w16cid:durableId="1978148881">
-    <w:abstractNumId w:val="5"/>
+    <w:abstractNumId w:val="6"/>
   </w:num>
   <w:num w:numId="26" w16cid:durableId="1846942308">
     <w:abstractNumId w:val="0"/>
   </w:num>
   <w:num w:numId="27" w16cid:durableId="817109126">
-    <w:abstractNumId w:val="4"/>
+    <w:abstractNumId w:val="5"/>
   </w:num>
   <w:num w:numId="28" w16cid:durableId="894049909">
-    <w:abstractNumId w:val="35"/>
+    <w:abstractNumId w:val="36"/>
   </w:num>
   <w:num w:numId="29" w16cid:durableId="436566284">
-    <w:abstractNumId w:val="6"/>
+    <w:abstractNumId w:val="7"/>
   </w:num>
   <w:num w:numId="30" w16cid:durableId="1143428312">
+    <w:abstractNumId w:val="28"/>
+  </w:num>
+  <w:num w:numId="31" w16cid:durableId="310868564">
+    <w:abstractNumId w:val="20"/>
+  </w:num>
+  <w:num w:numId="32" w16cid:durableId="93867267">
+    <w:abstractNumId w:val="31"/>
+  </w:num>
+  <w:num w:numId="33" w16cid:durableId="149253519">
+    <w:abstractNumId w:val="38"/>
+  </w:num>
+  <w:num w:numId="34" w16cid:durableId="455297636">
+    <w:abstractNumId w:val="23"/>
+  </w:num>
+  <w:num w:numId="35" w16cid:durableId="771708031">
+    <w:abstractNumId w:val="26"/>
+  </w:num>
+  <w:num w:numId="36" w16cid:durableId="1261523878">
+    <w:abstractNumId w:val="13"/>
+  </w:num>
+  <w:num w:numId="37" w16cid:durableId="1133134122">
+    <w:abstractNumId w:val="33"/>
+  </w:num>
+  <w:num w:numId="38" w16cid:durableId="590742513">
+    <w:abstractNumId w:val="34"/>
+  </w:num>
+  <w:num w:numId="39" w16cid:durableId="167332677">
+    <w:abstractNumId w:val="44"/>
+  </w:num>
+  <w:num w:numId="40" w16cid:durableId="696277959">
+    <w:abstractNumId w:val="37"/>
+  </w:num>
+  <w:num w:numId="41" w16cid:durableId="1870023734">
+    <w:abstractNumId w:val="40"/>
+  </w:num>
+  <w:num w:numId="42" w16cid:durableId="233976604">
+    <w:abstractNumId w:val="16"/>
+  </w:num>
+  <w:num w:numId="43" w16cid:durableId="731775483">
     <w:abstractNumId w:val="27"/>
   </w:num>
-  <w:num w:numId="31" w16cid:durableId="310868564">
-    <w:abstractNumId w:val="19"/>
-  </w:num>
-  <w:num w:numId="32" w16cid:durableId="93867267">
-    <w:abstractNumId w:val="30"/>
-  </w:num>
-  <w:num w:numId="33" w16cid:durableId="149253519">
-    <w:abstractNumId w:val="37"/>
-  </w:num>
-  <w:num w:numId="34" w16cid:durableId="455297636">
-    <w:abstractNumId w:val="22"/>
-  </w:num>
-  <w:num w:numId="35" w16cid:durableId="771708031">
-    <w:abstractNumId w:val="25"/>
-  </w:num>
-  <w:num w:numId="36" w16cid:durableId="1261523878">
-    <w:abstractNumId w:val="12"/>
-  </w:num>
-  <w:num w:numId="37" w16cid:durableId="1133134122">
-    <w:abstractNumId w:val="32"/>
-  </w:num>
-  <w:num w:numId="38" w16cid:durableId="590742513">
-    <w:abstractNumId w:val="33"/>
-  </w:num>
-  <w:num w:numId="39" w16cid:durableId="167332677">
-    <w:abstractNumId w:val="43"/>
-  </w:num>
-  <w:num w:numId="40" w16cid:durableId="696277959">
-    <w:abstractNumId w:val="36"/>
-  </w:num>
-  <w:num w:numId="41" w16cid:durableId="1870023734">
-    <w:abstractNumId w:val="39"/>
-  </w:num>
-  <w:num w:numId="42" w16cid:durableId="233976604">
-    <w:abstractNumId w:val="15"/>
-  </w:num>
-  <w:num w:numId="43" w16cid:durableId="731775483">
-    <w:abstractNumId w:val="26"/>
-  </w:num>
   <w:num w:numId="44" w16cid:durableId="209847471">
-    <w:abstractNumId w:val="41"/>
+    <w:abstractNumId w:val="42"/>
   </w:num>
   <w:num w:numId="45" w16cid:durableId="1330250765">
-    <w:abstractNumId w:val="8"/>
+    <w:abstractNumId w:val="9"/>
   </w:num>
   <w:num w:numId="46" w16cid:durableId="229584921">
-    <w:abstractNumId w:val="28"/>
+    <w:abstractNumId w:val="29"/>
     <w:lvlOverride w:ilvl="0">
       <w:startOverride w:val="1"/>
     </w:lvlOverride>
   </w:num>
   <w:num w:numId="47" w16cid:durableId="853496797">
-    <w:abstractNumId w:val="28"/>
+    <w:abstractNumId w:val="29"/>
     <w:lvlOverride w:ilvl="0">
       <w:startOverride w:val="1"/>
     </w:lvlOverride>
   </w:num>
   <w:num w:numId="48" w16cid:durableId="1479345466">
-    <w:abstractNumId w:val="13"/>
+    <w:abstractNumId w:val="14"/>
+  </w:num>
+  <w:num w:numId="49" w16cid:durableId="2029914042">
+    <w:abstractNumId w:val="2"/>
   </w:num>
 </w:numbering>
 </file>
@@ -25723,6 +25660,7 @@
   <w:style w:type="character" w:default="1" w:styleId="DefaultParagraphFont">
     <w:name w:val="Default Paragraph Font"/>
     <w:uiPriority w:val="1"/>
+    <w:semiHidden/>
     <w:unhideWhenUsed/>
   </w:style>
   <w:style w:type="table" w:default="1" w:styleId="TableNormal">
@@ -26322,6 +26260,28 @@
       </w:tblBorders>
     </w:tblPr>
   </w:style>
+  <w:style w:type="character" w:styleId="PlaceholderText">
+    <w:name w:val="Placeholder Text"/>
+    <w:basedOn w:val="DefaultParagraphFont"/>
+    <w:uiPriority w:val="99"/>
+    <w:semiHidden/>
+    <w:rsid w:val="00E91E36"/>
+    <w:rPr>
+      <w:color w:val="666666"/>
+    </w:rPr>
+  </w:style>
+  <w:style w:type="character" w:styleId="UnresolvedMention">
+    <w:name w:val="Unresolved Mention"/>
+    <w:basedOn w:val="DefaultParagraphFont"/>
+    <w:uiPriority w:val="99"/>
+    <w:semiHidden/>
+    <w:unhideWhenUsed/>
+    <w:rsid w:val="008F5D83"/>
+    <w:rPr>
+      <w:color w:val="605E5C"/>
+      <w:shd w:val="clear" w:color="auto" w:fill="E1DFDD"/>
+    </w:rPr>
+  </w:style>
 </w:styles>
 </file>
 

--- a/KLTN_THANG_8.docx
+++ b/KLTN_THANG_8.docx
@@ -10470,9 +10470,9 @@
           <w:rFonts w:cs="Times New Roman"/>
         </w:rPr>
       </w:pPr>
-      <w:bookmarkStart w:id="40" w:name="_Toc205040660"/>
-      <w:bookmarkStart w:id="41" w:name="_Chuẩn_bị_bộ"/>
-      <w:bookmarkEnd w:id="41"/>
+      <w:bookmarkStart w:id="40" w:name="_Chuẩn_bị_bộ"/>
+      <w:bookmarkStart w:id="41" w:name="_Toc205040660"/>
+      <w:bookmarkEnd w:id="40"/>
       <w:r>
         <w:rPr>
           <w:rFonts w:cs="Times New Roman"/>
@@ -10480,7 +10480,7 @@
         <w:lastRenderedPageBreak/>
         <w:t>Chuẩn bị bộ dữ liệu huấn luyện mô hình :</w:t>
       </w:r>
-      <w:bookmarkEnd w:id="40"/>
+      <w:bookmarkEnd w:id="41"/>
     </w:p>
     <w:p>
       <w:pPr>
@@ -15584,10 +15584,7 @@
     </w:p>
     <w:p>
       <w:r>
-        <w:t>Đầu tiên, một bộ dữ liệu khởi tạo (dataset.csv) đã được chuẩn bị thông qua quá trình trích xuất và tiền xử lý từ các tài liệu bài giảng và sách tham</w:t>
-      </w:r>
-      <w:r>
-        <w:t xml:space="preserve">, chính là kết quả của bước </w:t>
+        <w:t xml:space="preserve">Đầu tiên, một bộ dữ liệu khởi tạo (dataset.csv) đã được chuẩn bị thông qua quá trình trích xuất và tiền xử lý từ các tài liệu bài giảng và sách tham, chính là kết quả của bước </w:t>
       </w:r>
       <w:hyperlink w:anchor="_Chuẩn_bị_bộ" w:history="1">
         <w:r>
@@ -15626,10 +15623,7 @@
     </w:p>
     <w:p>
       <w:r>
-        <w:t>Quy trình huấn luyện mô hình ViSTRAL-7B-Chat được triển khai nhằm tối ưu hóa khả năng của mô hình trên bộ dữ liệu chuyên ngành thông qua phương pháp LoRA.</w:t>
-      </w:r>
-      <w:r>
-        <w:t xml:space="preserve"> Quy trình huấn luyện mô hình được triển khai trên môi trường jupyter notebook của Kaggle kết hợp với các thư viện tiên tiến như transformer, peft, trl của Hugging Face.</w:t>
+        <w:t>Quy trình huấn luyện mô hình ViSTRAL-7B-Chat được triển khai nhằm tối ưu hóa khả năng của mô hình trên bộ dữ liệu chuyên ngành thông qua phương pháp LoRA. Quy trình huấn luyện mô hình được triển khai trên môi trường jupyter notebook của Kaggle kết hợp với các thư viện tiên tiến như transformer, peft, trl của Hugging Face.</w:t>
       </w:r>
     </w:p>
     <w:p>
@@ -18353,14 +18347,178 @@
       </w:r>
     </w:p>
     <w:p>
+      <w:r>
+        <w:rPr>
+          <w:noProof/>
+        </w:rPr>
+        <w:drawing>
+          <wp:inline distT="0" distB="0" distL="0" distR="0" wp14:anchorId="12949A36" wp14:editId="09D44080">
+            <wp:extent cx="5943600" cy="4044950"/>
+            <wp:effectExtent l="0" t="0" r="0" b="0"/>
+            <wp:docPr id="805346312" name="Picture 4"/>
+            <wp:cNvGraphicFramePr>
+              <a:graphicFrameLocks xmlns:a="http://schemas.openxmlformats.org/drawingml/2006/main" noChangeAspect="1"/>
+            </wp:cNvGraphicFramePr>
+            <a:graphic xmlns:a="http://schemas.openxmlformats.org/drawingml/2006/main">
+              <a:graphicData uri="http://schemas.openxmlformats.org/drawingml/2006/picture">
+                <pic:pic xmlns:pic="http://schemas.openxmlformats.org/drawingml/2006/picture">
+                  <pic:nvPicPr>
+                    <pic:cNvPr id="805346312" name="Picture 805346312"/>
+                    <pic:cNvPicPr/>
+                  </pic:nvPicPr>
+                  <pic:blipFill>
+                    <a:blip r:embed="rId22" cstate="print">
+                      <a:extLst>
+                        <a:ext uri="{28A0092B-C50C-407E-A947-70E740481C1C}">
+                          <a14:useLocalDpi xmlns:a14="http://schemas.microsoft.com/office/drawing/2010/main" val="0"/>
+                        </a:ext>
+                      </a:extLst>
+                    </a:blip>
+                    <a:stretch>
+                      <a:fillRect/>
+                    </a:stretch>
+                  </pic:blipFill>
+                  <pic:spPr>
+                    <a:xfrm>
+                      <a:off x="0" y="0"/>
+                      <a:ext cx="5943600" cy="4044950"/>
+                    </a:xfrm>
+                    <a:prstGeom prst="rect">
+                      <a:avLst/>
+                    </a:prstGeom>
+                  </pic:spPr>
+                </pic:pic>
+              </a:graphicData>
+            </a:graphic>
+          </wp:inline>
+        </w:drawing>
+      </w:r>
+    </w:p>
+    <w:p>
       <w:pPr>
         <w:pStyle w:val="Heading2"/>
       </w:pPr>
       <w:r>
+        <w:lastRenderedPageBreak/>
         <w:t>Phát triển Backend với FastAPI và MongoDB</w:t>
       </w:r>
     </w:p>
     <w:p>
+      <w:r>
+        <w:t>Phần backend của chương trình được xây dựng để quản lý và xử lý các yêu cầu được gửi từ giao diện người dùng, điều phối quá trình xử lý ngôn ngữ tự nhiên và tương tác với cơ sở dữ liệu.</w:t>
+      </w:r>
+    </w:p>
+    <w:p>
+      <w:pPr>
+        <w:pStyle w:val="Heading3"/>
+      </w:pPr>
+      <w:r>
+        <w:t>FastAPI</w:t>
+      </w:r>
+    </w:p>
+    <w:p>
+      <w:r>
+        <w:t>FastAPI được chọn làm framework phát triển API backend nhờ khả năng xây dựng nhanh các API hiệu năng cao và dễ mở rộng. Nền tảng này tận dụng các tính năng của Python hiện đại như type hints (gợi ý kiểu dữ liệu) và tích hợp sẵn công cụ validation dữ liệu Pydantic, giúp đảm bảo tính đúng đắn của dữ liệu đầu vào và đầu ra của API. Đồng thời, FastAPI cũng tự động tạo tài liệu API tương tác theo chuẩn OpenAPI và Swagger UI, hỗ trợ mạnh mẽ cho quá trình phát triển và kiểm thử. Kiến trúc của backend được tổ chức theo từng module chức năng rõ ràng, bao gồm các endpoint cho người dùng (User), thông tin của người dùng (Profile), cuộc trò chuyện (Conversation), nội dung cuộc trò chuyện (Message),… Các API này được thiết kế theo chuẩn RESTful, cung cấp giao diện giao tiếp đồng nhất với frontend.</w:t>
+      </w:r>
+      <w:r>
+        <w:br/>
+      </w:r>
+      <w:r>
+        <w:rPr>
+          <w:noProof/>
+        </w:rPr>
+        <w:drawing>
+          <wp:inline distT="0" distB="0" distL="0" distR="0" wp14:anchorId="3BCA2462" wp14:editId="452CD79C">
+            <wp:extent cx="5943600" cy="2214880"/>
+            <wp:effectExtent l="0" t="0" r="0" b="0"/>
+            <wp:docPr id="1510773748" name="Picture 3"/>
+            <wp:cNvGraphicFramePr>
+              <a:graphicFrameLocks xmlns:a="http://schemas.openxmlformats.org/drawingml/2006/main" noChangeAspect="1"/>
+            </wp:cNvGraphicFramePr>
+            <a:graphic xmlns:a="http://schemas.openxmlformats.org/drawingml/2006/main">
+              <a:graphicData uri="http://schemas.openxmlformats.org/drawingml/2006/picture">
+                <pic:pic xmlns:pic="http://schemas.openxmlformats.org/drawingml/2006/picture">
+                  <pic:nvPicPr>
+                    <pic:cNvPr id="1510773748" name="Picture 1510773748"/>
+                    <pic:cNvPicPr/>
+                  </pic:nvPicPr>
+                  <pic:blipFill>
+                    <a:blip r:embed="rId23">
+                      <a:extLst>
+                        <a:ext uri="{28A0092B-C50C-407E-A947-70E740481C1C}">
+                          <a14:useLocalDpi xmlns:a14="http://schemas.microsoft.com/office/drawing/2010/main" val="0"/>
+                        </a:ext>
+                      </a:extLst>
+                    </a:blip>
+                    <a:stretch>
+                      <a:fillRect/>
+                    </a:stretch>
+                  </pic:blipFill>
+                  <pic:spPr>
+                    <a:xfrm>
+                      <a:off x="0" y="0"/>
+                      <a:ext cx="5943600" cy="2214880"/>
+                    </a:xfrm>
+                    <a:prstGeom prst="rect">
+                      <a:avLst/>
+                    </a:prstGeom>
+                  </pic:spPr>
+                </pic:pic>
+              </a:graphicData>
+            </a:graphic>
+          </wp:inline>
+        </w:drawing>
+      </w:r>
+    </w:p>
+    <w:p>
+      <w:pPr>
+        <w:pStyle w:val="Heading3"/>
+      </w:pPr>
+      <w:r>
+        <w:t>Tích hợp mô hình và RAG</w:t>
+      </w:r>
+    </w:p>
+    <w:p>
+      <w:r>
+        <w:t xml:space="preserve">Trong kiến trúc backend, FastAPI đóng vai trò trung tâm trong việc điều phối tương tác giữa yêu cầu của người dùng, hệ thống Retrieval-Augmented Generation (RAG) và mô hình ngôn ngữ lớn (LLM) đã được tinh chỉnh. Mục tiêu là đảm bảo mọi phản hồi của chatbot không chỉ mang tính hội thoại mà còn được căn cứ vào thông tin chính xác từ bộ </w:t>
+      </w:r>
+      <w:r>
+        <w:t>dữ liệu tri thức đã được huấn luyện ở bước Tinh chỉnh mô hình trước đó</w:t>
+      </w:r>
+      <w:r>
+        <w:t>.</w:t>
+      </w:r>
+    </w:p>
+    <w:p>
+      <w:r>
+        <w:t>Khi một yêu cầu câu hỏi được gửi tới endpoint của hệ thống, luồng xử lý được kích hoạt. Ban đầu, nội dung câu hỏi từ người dùng được chuyển đến module truy xuất (retriever) của hệ thống RAG. Module này sử dụng mô hình nhúng (embedding model), cụ thể là SentenceTransformer("all-MiniLM-L6-v2"), để chuyển đổi câu hỏi thành biểu diễn vector. Sau đó, một thuật toán tìm kiếm tương đồng (ví dụ: tìm kiếm láng giềng gần nhất trên chỉ mục FAISS đã được tải) được thực hiện để xác định và trích xuất các đoạn văn bản có ngữ cảnh liên quan nhất từ cơ sở dữ liệu tri thức đã được vector hóa.</w:t>
+      </w:r>
+    </w:p>
+    <w:p>
+      <w:r>
+        <w:lastRenderedPageBreak/>
+        <w:t>Tiếp theo, các đoạn văn bản ngữ cảnh được truy xuất này cùng với câu hỏi gốc của người dùng được sử dụng để xây dựng một prompt đầu vào cho LLM. Quá trình tạo prompt này bao gồm việc phát hiện ngôn ngữ của câu hỏi (langdetect) và phân loại loại câu hỏi (how, why, definition, comparison, default) để chọn ra một hướng dẫn (instruction) phù hợp từ tập các template đã định nghĩa trước cho tiếng Việt hoặc tiếng Anh. Hướng dẫn này được nhúng vào prompt để định hướng phản hồi của mô hình.</w:t>
+      </w:r>
+    </w:p>
+    <w:p>
+      <w:r>
+        <w:t>Sau khi prompt được hoàn thiện, nó được gửi tới mô hình để thực hiện quá trình suy luận (inference). Mô hình sẽ tạo ra một câu trả lời dựa trên cả câu hỏi và ngữ cảnh được cung cấp. Câu trả lời này sau đó được thu nhận, và một bản ghi tin nhắn mới cho phản hồi của chatbot được lưu trữ vào cơ sở dữ liệu, đồng thời cập nhật thời gian chỉnh sửa gần nhất của cuộc hội thoại liên quan. Cuối cùng, phản hồi từ chatbot được gửi trả về phía frontend để hiển thị cho người dùng, hoàn thành chu trình tương tác.</w:t>
+      </w:r>
+    </w:p>
+    <w:p>
+      <w:pPr>
+        <w:pStyle w:val="Heading3"/>
+      </w:pPr>
+      <w:r>
+        <w:t>MongoDB</w:t>
+      </w:r>
+    </w:p>
+    <w:p>
+      <w:r>
+        <w:t>MongoDB được sử dụng làm cơ sở dữ liệu chính cho backend do tính linh hoạt của mô hình tài liệu (document-oriented database), phù hợp cho việc lưu trữ dữ liệu phi cấu trúc như lịch sử trò chuyện của người dùng. Mỗi phiên trò chuyện có thể được lưu trữ dưới dạng một tài liệu JSON, cho phép dễ dàng thêm các trường dữ liệu mới (ví dụ: thời gian, ID người dùng, nội dung câu hỏi/trả lời) mà không yêu cầu thay đổi lược đồ phức tạp. Việc này đơn giản hóa quá trình phát triển và cho phép khả năng mở rộng linh hoạt khi lượng dữ liệu và số lượng người dùng tăng lên trong tương lai. Backend tương tác với MongoDB để lưu trữ các đoạn hội thoại, giúp duy trì ngữ cảnh cho các cuộc trò chuyện kéo dài và cho phép người dùng xem lại lịch sử tương tác của họ.</w:t>
+      </w:r>
+    </w:p>
+    <w:p>
       <w:pPr>
         <w:pStyle w:val="Heading2"/>
       </w:pPr>
@@ -18369,11 +18527,401 @@
       </w:r>
     </w:p>
     <w:p>
+      <w:r>
+        <w:t>Phần giao diện người dùng (frontend) của ứng dụng chatbot được xây dựng bằng Next.js phiên bản 15, sử dụng kiến trúc App Router. Mục tiêu là tạo ra một giao diện trực quan, phản hồi nhanh và tối ưu hóa trải nghiệm tương tác cho sinh viên.</w:t>
+      </w:r>
+    </w:p>
+    <w:p>
+      <w:pPr>
+        <w:pStyle w:val="Heading3"/>
+      </w:pPr>
+      <w:r>
+        <w:t>Lựa chọn và Kiến trúc Next.js</w:t>
+      </w:r>
+    </w:p>
+    <w:p>
+      <w:r>
+        <w:t>Chúng tôi đã chọn Next.js làm framework phát triển frontend do khả năng hỗ trợ Server-Side Rendering (SSR) và Static Site Generation (SSG) linh hoạt, cho phép tối ưu hóa hiệu suất tải trang và khả năng SEO của ứng dụng web. Đặc biệt, việc sử dụng App Router trong Next.js 15 mang lại một mô hình kiến trúc hiện đại, tập trung vào các thành phần React Server Components và Server Actions. Điều này cho phép phân tách rõ ràng logic phía máy chủ và phía máy khách, giúp cải thiện hiệu suất bằng cách giảm lượng JavaScript được gửi đến trình duyệt và tăng cường khả năng xử lý dữ liệu trực tiếp trên server, đồng thời đơn giản hóa việc quản lý trạng thái và tương tác với API backend.</w:t>
+      </w:r>
+    </w:p>
+    <w:p>
+      <w:pPr>
+        <w:pStyle w:val="Heading3"/>
+      </w:pPr>
+      <w:r>
+        <w:t>Tương tác với Backend</w:t>
+      </w:r>
+    </w:p>
+    <w:p>
+      <w:r>
+        <w:t>Frontend giao tiếp với backend FastAPI thông qua các yêu cầu API RESTful bất đồng bộ. Khi người dùng</w:t>
+      </w:r>
+      <w:r>
+        <w:t xml:space="preserve"> thực hiện gửi một yêu cầu thông qua các api được phía backend cung cấp, f</w:t>
+      </w:r>
+      <w:r>
+        <w:t xml:space="preserve">rontend sẽ chờ đợi phản hồi từ backend, sau đó cập nhật giao diện người dùng để hiển thị </w:t>
+      </w:r>
+      <w:r>
+        <w:t>các thay đổi tương ứng với dữ liệu được phía backend xử lý</w:t>
+      </w:r>
+      <w:r>
+        <w:t xml:space="preserve">. Việc quản lý trạng </w:t>
+      </w:r>
+      <w:r>
+        <w:lastRenderedPageBreak/>
+        <w:t>thái của ứng dụng được thực hiện thông qua các hook của React, đảm bảo giao diện luôn được đồng bộ với dữ liệu từ backend và mang lại trải nghiệm tương tác mượt mà, không bị gián đoạn.</w:t>
+      </w:r>
+    </w:p>
+    <w:p>
       <w:pPr>
         <w:pStyle w:val="Heading2"/>
       </w:pPr>
       <w:r>
         <w:t>Quy trình triển khai và môi trường vận hành</w:t>
+      </w:r>
+    </w:p>
+    <w:p>
+      <w:pPr>
+        <w:pStyle w:val="NormalWeb"/>
+        <w:spacing w:beforeAutospacing="0" w:after="0" w:afterAutospacing="0"/>
+      </w:pPr>
+      <w:r>
+        <w:rPr>
+          <w:rFonts w:ascii="Google Sans Text" w:hAnsi="Google Sans Text"/>
+          <w:color w:val="000000"/>
+          <w:sz w:val="22"/>
+          <w:szCs w:val="22"/>
+        </w:rPr>
+        <w:t>Để đưa ứng dụng chatbot vào hoạt động và đảm bảo tính khả dụng, chúng tôi đã triển khai các thành phần frontend và backend trên các môi trường đám mây khác nhau, kết hợp các dịch vụ tối ưu cho từng mục đích.</w:t>
+      </w:r>
+    </w:p>
+    <w:p>
+      <w:pPr>
+        <w:pStyle w:val="Heading3"/>
+      </w:pPr>
+      <w:r>
+        <w:t>Triển khai Frontend</w:t>
+      </w:r>
+    </w:p>
+    <w:p>
+      <w:pPr>
+        <w:pStyle w:val="NormalWeb"/>
+        <w:spacing w:beforeAutospacing="0" w:after="0" w:afterAutospacing="0"/>
+      </w:pPr>
+      <w:r>
+        <w:rPr>
+          <w:rFonts w:ascii="Google Sans Text" w:hAnsi="Google Sans Text"/>
+          <w:color w:val="000000"/>
+          <w:sz w:val="22"/>
+          <w:szCs w:val="22"/>
+        </w:rPr>
+        <w:t xml:space="preserve">Giao diện người dùng của ứng dụng chatbot được triển khai trên nền tảng </w:t>
+      </w:r>
+      <w:r>
+        <w:rPr>
+          <w:rFonts w:ascii="Google Sans Text" w:hAnsi="Google Sans Text"/>
+          <w:b/>
+          <w:bCs/>
+          <w:color w:val="000000"/>
+          <w:sz w:val="22"/>
+          <w:szCs w:val="22"/>
+        </w:rPr>
+        <w:t>Vercel</w:t>
+      </w:r>
+      <w:r>
+        <w:rPr>
+          <w:rFonts w:ascii="Google Sans Text" w:hAnsi="Google Sans Text"/>
+          <w:color w:val="000000"/>
+          <w:sz w:val="22"/>
+          <w:szCs w:val="22"/>
+        </w:rPr>
+        <w:t xml:space="preserve"> sử dụng gói miễn phí. Vercel là một nền tảng được tối ưu hóa cho các ứng dụng </w:t>
+      </w:r>
+      <w:hyperlink r:id="rId24" w:tgtFrame="_blank" w:history="1">
+        <w:r>
+          <w:rPr>
+            <w:rStyle w:val="Hyperlink"/>
+            <w:rFonts w:ascii="Google Sans Text" w:eastAsiaTheme="majorEastAsia" w:hAnsi="Google Sans Text"/>
+            <w:color w:val="000000"/>
+            <w:sz w:val="22"/>
+            <w:szCs w:val="22"/>
+          </w:rPr>
+          <w:t>Next.js</w:t>
+        </w:r>
+      </w:hyperlink>
+      <w:r>
+        <w:rPr>
+          <w:rFonts w:ascii="Google Sans Text" w:hAnsi="Google Sans Text"/>
+          <w:color w:val="000000"/>
+          <w:sz w:val="22"/>
+          <w:szCs w:val="22"/>
+        </w:rPr>
+        <w:t xml:space="preserve">, cung cấp khả năng triển khai nhanh chóng, tích hợp liên tục (CI/CD) tự động từ kho mã nguồn, và phân phối nội dung thông qua mạng lưới CDN toàn cầu. Điều này đảm bảo ứng dụng frontend có thời gian phản hồi nhanh và khả năng truy cập ổn định cho người dùng. Địa chỉ truy cập công khai của ứng dụng là </w:t>
+      </w:r>
+      <w:hyperlink r:id="rId25" w:tgtFrame="_blank" w:history="1">
+        <w:r>
+          <w:rPr>
+            <w:rStyle w:val="Hyperlink"/>
+            <w:rFonts w:ascii="Google Sans Text" w:eastAsiaTheme="majorEastAsia" w:hAnsi="Google Sans Text"/>
+            <w:b/>
+            <w:bCs/>
+            <w:color w:val="000000"/>
+            <w:sz w:val="22"/>
+            <w:szCs w:val="22"/>
+          </w:rPr>
+          <w:t>https://chatbot-application-six.vercel.app</w:t>
+        </w:r>
+      </w:hyperlink>
+      <w:r>
+        <w:rPr>
+          <w:rFonts w:ascii="Google Sans Text" w:hAnsi="Google Sans Text"/>
+          <w:color w:val="000000"/>
+          <w:sz w:val="22"/>
+          <w:szCs w:val="22"/>
+        </w:rPr>
+        <w:t>.</w:t>
+      </w:r>
+    </w:p>
+    <w:p>
+      <w:pPr>
+        <w:pStyle w:val="Heading3"/>
+      </w:pPr>
+      <w:r>
+        <w:t>Triển khai Backend và Quản lý Cơ sở hạ tầng</w:t>
+      </w:r>
+    </w:p>
+    <w:p>
+      <w:pPr>
+        <w:pStyle w:val="NormalWeb"/>
+        <w:spacing w:beforeAutospacing="0" w:after="0" w:afterAutospacing="0"/>
+      </w:pPr>
+      <w:r>
+        <w:rPr>
+          <w:rFonts w:ascii="Google Sans Text" w:hAnsi="Google Sans Text"/>
+          <w:color w:val="000000"/>
+          <w:sz w:val="22"/>
+          <w:szCs w:val="22"/>
+        </w:rPr>
+        <w:t xml:space="preserve">Phần backend của hệ thống được triển khai trên một máy chủ ảo </w:t>
+      </w:r>
+      <w:r>
+        <w:rPr>
+          <w:rFonts w:ascii="Google Sans Text" w:hAnsi="Google Sans Text"/>
+          <w:b/>
+          <w:bCs/>
+          <w:color w:val="000000"/>
+          <w:sz w:val="22"/>
+          <w:szCs w:val="22"/>
+        </w:rPr>
+        <w:t>Amazon EC2</w:t>
+      </w:r>
+      <w:r>
+        <w:rPr>
+          <w:rFonts w:ascii="Google Sans Text" w:hAnsi="Google Sans Text"/>
+          <w:color w:val="000000"/>
+          <w:sz w:val="22"/>
+          <w:szCs w:val="22"/>
+        </w:rPr>
+        <w:t xml:space="preserve"> của Amazon Web Services (AWS) với cấu hình Ubuntu 24.04 LTS, 2GB RAM và 20GB bộ nhớ trong. Địa chỉ IPv4 công khai của máy chủ là 13.229.54.192. Để đảm bảo bảo mật và khả năng kết nối HTTPS từ frontend (Vercel) đến backend, chúng tôi đã cấu hình máy chủ web </w:t>
+      </w:r>
+      <w:r>
+        <w:rPr>
+          <w:rFonts w:ascii="Google Sans Text" w:hAnsi="Google Sans Text"/>
+          <w:b/>
+          <w:bCs/>
+          <w:color w:val="000000"/>
+          <w:sz w:val="22"/>
+          <w:szCs w:val="22"/>
+        </w:rPr>
+        <w:t>Nginx</w:t>
+      </w:r>
+      <w:r>
+        <w:rPr>
+          <w:rFonts w:ascii="Google Sans Text" w:hAnsi="Google Sans Text"/>
+          <w:color w:val="000000"/>
+          <w:sz w:val="22"/>
+          <w:szCs w:val="22"/>
+        </w:rPr>
+        <w:t xml:space="preserve"> làm reverse proxy.</w:t>
+      </w:r>
+    </w:p>
+    <w:p>
+      <w:pPr>
+        <w:pStyle w:val="NormalWeb"/>
+        <w:spacing w:beforeAutospacing="0" w:after="0" w:afterAutospacing="0"/>
+      </w:pPr>
+      <w:r>
+        <w:rPr>
+          <w:rFonts w:ascii="Google Sans Text" w:hAnsi="Google Sans Text"/>
+          <w:color w:val="000000"/>
+          <w:sz w:val="22"/>
+          <w:szCs w:val="22"/>
+        </w:rPr>
+        <w:t xml:space="preserve">Nginx được thiết lập để chuyển tiếp các yêu cầu từ tên miền </w:t>
+      </w:r>
+      <w:hyperlink r:id="rId26" w:tgtFrame="_blank" w:history="1">
+        <w:r>
+          <w:rPr>
+            <w:rStyle w:val="Hyperlink"/>
+            <w:rFonts w:ascii="Google Sans Text" w:eastAsiaTheme="majorEastAsia" w:hAnsi="Google Sans Text"/>
+            <w:color w:val="000000"/>
+            <w:sz w:val="22"/>
+            <w:szCs w:val="22"/>
+          </w:rPr>
+          <w:t>chatbot-app.duckdns.org</w:t>
+        </w:r>
+      </w:hyperlink>
+      <w:r>
+        <w:rPr>
+          <w:rFonts w:ascii="Google Sans Text" w:hAnsi="Google Sans Text"/>
+          <w:color w:val="000000"/>
+          <w:sz w:val="22"/>
+          <w:szCs w:val="22"/>
+        </w:rPr>
+        <w:t xml:space="preserve"> (cũng như từ địa chỉ IP công khai) tới ứng dụng FastAPI đang chạy nội bộ trên cổng 8000 (HTTP). Cấu hình Nginx bao gồm việc chuyển hướng mọi truy cập HTTP sang HTTPS và xử lý chứng chỉ SSL. Chứng chỉ SSL được ký bởi </w:t>
+      </w:r>
+      <w:r>
+        <w:rPr>
+          <w:rFonts w:ascii="Google Sans Text" w:hAnsi="Google Sans Text"/>
+          <w:b/>
+          <w:bCs/>
+          <w:color w:val="000000"/>
+          <w:sz w:val="22"/>
+          <w:szCs w:val="22"/>
+        </w:rPr>
+        <w:t>Certbot</w:t>
+      </w:r>
+      <w:r>
+        <w:rPr>
+          <w:rFonts w:ascii="Google Sans Text" w:hAnsi="Google Sans Text"/>
+          <w:color w:val="000000"/>
+          <w:sz w:val="22"/>
+          <w:szCs w:val="22"/>
+        </w:rPr>
+        <w:t xml:space="preserve"> (sử dụng Let's Encrypt), đảm bảo giao tiếp mã hóa giữa client và server theo chuẩn bảo mật hiện hành. Điều này khắc phục vấn đề lỗi kết nối từ môi trường HTTPS của Vercel tới backend HTTP thuần túy.</w:t>
+      </w:r>
+    </w:p>
+    <w:p>
+      <w:pPr>
+        <w:pStyle w:val="Heading3"/>
+      </w:pPr>
+      <w:r>
+        <w:t>Cơ sở dữ liệu và Lưu trữ dữ liệu nhúng</w:t>
+      </w:r>
+    </w:p>
+    <w:p>
+      <w:pPr>
+        <w:pStyle w:val="NormalWeb"/>
+        <w:spacing w:beforeAutospacing="0" w:after="0" w:afterAutospacing="0"/>
+      </w:pPr>
+      <w:r>
+        <w:rPr>
+          <w:rFonts w:ascii="Google Sans Text" w:hAnsi="Google Sans Text"/>
+          <w:color w:val="000000"/>
+          <w:sz w:val="22"/>
+          <w:szCs w:val="22"/>
+        </w:rPr>
+        <w:t xml:space="preserve">Hệ thống sử dụng </w:t>
+      </w:r>
+      <w:r>
+        <w:rPr>
+          <w:rFonts w:ascii="Google Sans Text" w:hAnsi="Google Sans Text"/>
+          <w:b/>
+          <w:bCs/>
+          <w:color w:val="000000"/>
+          <w:sz w:val="22"/>
+          <w:szCs w:val="22"/>
+        </w:rPr>
+        <w:t>MongoDB Atlas</w:t>
+      </w:r>
+      <w:r>
+        <w:rPr>
+          <w:rFonts w:ascii="Google Sans Text" w:hAnsi="Google Sans Text"/>
+          <w:color w:val="000000"/>
+          <w:sz w:val="22"/>
+          <w:szCs w:val="22"/>
+        </w:rPr>
+        <w:t xml:space="preserve"> với gói miễn phí để quản lý cơ sở dữ liệu phi quan hệ. Cluster KieranCluster và cơ sở dữ liệu khoaluan_db được sử dụng để lưu trữ lịch sử trò chuyện và thông tin người dùng, cung cấp một giải pháp cơ sở dữ liệu linh hoạt và có khả năng mở rộng.</w:t>
+      </w:r>
+    </w:p>
+    <w:p>
+      <w:pPr>
+        <w:pStyle w:val="NormalWeb"/>
+        <w:spacing w:beforeAutospacing="0" w:after="0" w:afterAutospacing="0"/>
+        <w:rPr>
+          <w:rFonts w:ascii="Google Sans Text" w:hAnsi="Google Sans Text"/>
+          <w:color w:val="000000"/>
+          <w:sz w:val="22"/>
+          <w:szCs w:val="22"/>
+        </w:rPr>
+      </w:pPr>
+      <w:r>
+        <w:rPr>
+          <w:rFonts w:ascii="Google Sans Text" w:hAnsi="Google Sans Text"/>
+          <w:color w:val="000000"/>
+          <w:sz w:val="22"/>
+          <w:szCs w:val="22"/>
+        </w:rPr>
+        <w:t xml:space="preserve">Đối với hệ thống RAG, các vector nhúng (embeddings) của tài liệu chuyên ngành cùng với chỉ mục FAISS được lưu trữ trực tiếp trên máy chủ backend EC2. Cụ thể, dữ liệu metadata được lưu trữ tại </w:t>
+      </w:r>
+      <w:r>
+        <w:rPr>
+          <w:rFonts w:ascii="Google Sans Text" w:hAnsi="Google Sans Text"/>
+          <w:b/>
+          <w:bCs/>
+          <w:color w:val="000000"/>
+          <w:sz w:val="22"/>
+          <w:szCs w:val="22"/>
+        </w:rPr>
+        <w:t>backend/app/assets/all_vector_data.json</w:t>
+      </w:r>
+      <w:r>
+        <w:rPr>
+          <w:rFonts w:ascii="Google Sans Text" w:hAnsi="Google Sans Text"/>
+          <w:color w:val="000000"/>
+          <w:sz w:val="22"/>
+          <w:szCs w:val="22"/>
+        </w:rPr>
+        <w:t xml:space="preserve"> và chỉ mục FAISS tại </w:t>
+      </w:r>
+      <w:r>
+        <w:rPr>
+          <w:rFonts w:ascii="Google Sans Text" w:hAnsi="Google Sans Text"/>
+          <w:b/>
+          <w:bCs/>
+          <w:color w:val="000000"/>
+          <w:sz w:val="22"/>
+          <w:szCs w:val="22"/>
+        </w:rPr>
+        <w:t>backend/app/assets/all_vector_index.faiss</w:t>
+      </w:r>
+      <w:r>
+        <w:rPr>
+          <w:rFonts w:ascii="Google Sans Text" w:hAnsi="Google Sans Text"/>
+          <w:color w:val="000000"/>
+          <w:sz w:val="22"/>
+          <w:szCs w:val="22"/>
+        </w:rPr>
+        <w:t>. Điều này đảm bảo tốc độ truy xuất ngữ cảnh nhanh chóng, do dữ liệu nhúng được tải vào bộ nhớ khi ứng dụng backend khởi động thông qua mô hình Singleton, giảm thiểu độ trễ trong quá trình truy vấn RAG.</w:t>
+      </w:r>
+    </w:p>
+    <w:p>
+      <w:pPr>
+        <w:spacing w:after="0"/>
+        <w:rPr>
+          <w:rFonts w:ascii="Google Sans Text" w:eastAsia="Times New Roman" w:hAnsi="Google Sans Text" w:cs="Times New Roman"/>
+          <w:color w:val="000000"/>
+          <w:sz w:val="22"/>
+        </w:rPr>
+      </w:pPr>
+      <w:r>
+        <w:rPr>
+          <w:rFonts w:ascii="Google Sans Text" w:hAnsi="Google Sans Text"/>
+          <w:color w:val="000000"/>
+          <w:sz w:val="22"/>
+        </w:rPr>
+        <w:br w:type="page"/>
       </w:r>
     </w:p>
     <w:p>
@@ -18383,6 +18931,7 @@
       </w:pPr>
       <w:bookmarkStart w:id="62" w:name="_Toc205040677"/>
       <w:r>
+        <w:lastRenderedPageBreak/>
         <w:t>TÀI LIỆU THAM KHẢO</w:t>
       </w:r>
       <w:bookmarkEnd w:id="62"/>
@@ -18413,9 +18962,9 @@
     <w:p/>
     <w:p/>
     <w:sectPr>
-      <w:footerReference w:type="even" r:id="rId22"/>
-      <w:footerReference w:type="default" r:id="rId23"/>
-      <w:footerReference w:type="first" r:id="rId24"/>
+      <w:footerReference w:type="even" r:id="rId27"/>
+      <w:footerReference w:type="default" r:id="rId28"/>
+      <w:footerReference w:type="first" r:id="rId29"/>
       <w:pgSz w:w="12240" w:h="15840"/>
       <w:pgMar w:top="1440" w:right="1440" w:bottom="1440" w:left="1440" w:header="0" w:footer="708" w:gutter="0"/>
       <w:pgNumType w:start="1"/>
